--- a/src/1G/exponentielle/cours.docx
+++ b/src/1G/exponentielle/cours.docx
@@ -81,33 +81,32 @@
     <w:p>
       <w:pPr>
         <w:rPr>
-          <w:rFonts w:eastAsiaTheme="minorEastAsia" w:cs="Arial"/>
-          <w:color w:val="002060"/>
+          <w:color w:val="FF0000"/>
         </w:rPr>
       </w:pPr>
       <w:r>
         <w:rPr>
           <w:b/>
-          <w:color w:val="C00000"/>
+          <w:color w:val="FF0000"/>
         </w:rPr>
         <w:t>Propriété (admise).</w:t>
       </w:r>
       <w:r>
         <w:rPr>
-          <w:color w:val="C00000"/>
+          <w:color w:val="FF0000"/>
         </w:rPr>
         <w:t xml:space="preserve">  Il existe une </w:t>
       </w:r>
       <w:r>
         <w:rPr>
-          <w:color w:val="C00000"/>
+          <w:color w:val="FF0000"/>
           <w:u w:val="single"/>
         </w:rPr>
         <w:t>unique</w:t>
       </w:r>
       <w:r>
         <w:rPr>
-          <w:color w:val="C00000"/>
+          <w:color w:val="FF0000"/>
         </w:rPr>
         <w:t xml:space="preserve"> fonction </w:t>
       </w:r>
@@ -115,7 +114,7 @@
         <m:r>
           <w:rPr>
             <w:rFonts w:ascii="Cambria Math" w:hAnsi="Cambria Math"/>
-            <w:color w:val="C00000"/>
+            <w:color w:val="FF0000"/>
           </w:rPr>
           <m:t>f</m:t>
         </m:r>
@@ -125,27 +124,27 @@
           </m:rPr>
           <w:rPr>
             <w:rFonts w:ascii="Cambria Math" w:hAnsi="Cambria Math"/>
-            <w:color w:val="C00000"/>
+            <w:color w:val="FF0000"/>
           </w:rPr>
           <m:t>:R→R</m:t>
         </m:r>
       </m:oMath>
       <w:r>
         <w:rPr>
-          <w:color w:val="C00000"/>
+          <w:color w:val="FF0000"/>
         </w:rPr>
         <w:t xml:space="preserve"> dérivable sur </w:t>
       </w:r>
       <w:r>
         <w:rPr>
           <w:rFonts w:ascii="Cambria Math" w:hAnsi="Cambria Math" w:cs="Cambria Math"/>
-          <w:color w:val="C00000"/>
+          <w:color w:val="FF0000"/>
         </w:rPr>
         <w:t>ℝ</w:t>
       </w:r>
       <w:r>
         <w:rPr>
-          <w:color w:val="C00000"/>
+          <w:color w:val="FF0000"/>
         </w:rPr>
         <w:t xml:space="preserve"> telle que </w:t>
       </w:r>
@@ -153,7 +152,7 @@
         <m:r>
           <w:rPr>
             <w:rFonts w:ascii="Cambria Math" w:hAnsi="Cambria Math"/>
-            <w:color w:val="C00000"/>
+            <w:color w:val="FF0000"/>
           </w:rPr>
           <m:t>f</m:t>
         </m:r>
@@ -163,7 +162,7 @@
               <w:rPr>
                 <w:rFonts w:ascii="Cambria Math" w:hAnsi="Cambria Math"/>
                 <w:i/>
-                <w:color w:val="C00000"/>
+                <w:color w:val="FF0000"/>
               </w:rPr>
             </m:ctrlPr>
           </m:dPr>
@@ -171,7 +170,7 @@
             <m:r>
               <w:rPr>
                 <w:rFonts w:ascii="Cambria Math" w:hAnsi="Cambria Math"/>
-                <w:color w:val="C00000"/>
+                <w:color w:val="FF0000"/>
               </w:rPr>
               <m:t>0</m:t>
             </m:r>
@@ -180,7 +179,7 @@
         <m:r>
           <w:rPr>
             <w:rFonts w:ascii="Cambria Math" w:hAnsi="Cambria Math"/>
-            <w:color w:val="C00000"/>
+            <w:color w:val="FF0000"/>
           </w:rPr>
           <m:t>=1</m:t>
         </m:r>
@@ -188,7 +187,7 @@
       <w:r>
         <w:rPr>
           <w:rFonts w:eastAsiaTheme="minorEastAsia"/>
-          <w:color w:val="C00000"/>
+          <w:color w:val="FF0000"/>
         </w:rPr>
         <w:t xml:space="preserve"> et </w:t>
       </w:r>
@@ -199,7 +198,7 @@
               <w:rPr>
                 <w:rFonts w:ascii="Cambria Math" w:eastAsiaTheme="minorEastAsia" w:hAnsi="Cambria Math"/>
                 <w:i/>
-                <w:color w:val="C00000"/>
+                <w:color w:val="FF0000"/>
               </w:rPr>
             </m:ctrlPr>
           </m:sSupPr>
@@ -207,7 +206,7 @@
             <m:r>
               <w:rPr>
                 <w:rFonts w:ascii="Cambria Math" w:eastAsiaTheme="minorEastAsia" w:hAnsi="Cambria Math"/>
-                <w:color w:val="C00000"/>
+                <w:color w:val="FF0000"/>
               </w:rPr>
               <m:t>f</m:t>
             </m:r>
@@ -216,7 +215,7 @@
             <m:r>
               <w:rPr>
                 <w:rFonts w:ascii="Cambria Math" w:eastAsiaTheme="minorEastAsia" w:hAnsi="Cambria Math"/>
-                <w:color w:val="C00000"/>
+                <w:color w:val="FF0000"/>
               </w:rPr>
               <m:t>'</m:t>
             </m:r>
@@ -225,57 +224,53 @@
         <m:r>
           <w:rPr>
             <w:rFonts w:ascii="Cambria Math" w:eastAsiaTheme="minorEastAsia" w:hAnsi="Cambria Math"/>
-            <w:color w:val="C00000"/>
+            <w:color w:val="FF0000"/>
           </w:rPr>
           <m:t>=f</m:t>
         </m:r>
       </m:oMath>
-      <w:r>
-        <w:rPr>
-          <w:color w:val="C00000"/>
-        </w:rPr>
-        <w:br/>
-      </w:r>
+    </w:p>
+    <w:p>
+      <w:pPr>
+        <w:rPr>
+          <w:rFonts w:eastAsiaTheme="minorEastAsia" w:cs="Arial"/>
+          <w:color w:val="0000FF"/>
+        </w:rPr>
+      </w:pPr>
       <w:r>
         <w:rPr>
           <w:b/>
-          <w:color w:val="002060"/>
+          <w:color w:val="0000FF"/>
         </w:rPr>
         <w:t>Définition</w:t>
       </w:r>
       <w:r>
         <w:rPr>
-          <w:color w:val="002060"/>
-        </w:rPr>
-        <w:t xml:space="preserve">. </w:t>
-      </w:r>
-      <w:r>
-        <w:rPr>
-          <w:color w:val="002060"/>
-        </w:rPr>
-        <w:t xml:space="preserve">Cette fonction est appelée </w:t>
+          <w:color w:val="0000FF"/>
+        </w:rPr>
+        <w:t xml:space="preserve">. Cette fonction est appelée </w:t>
       </w:r>
       <w:r>
         <w:rPr>
           <w:b/>
-          <w:color w:val="002060"/>
+          <w:color w:val="0000FF"/>
         </w:rPr>
         <w:t>fonction exponentielle</w:t>
       </w:r>
       <w:r>
         <w:rPr>
-          <w:color w:val="002060"/>
+          <w:color w:val="0000FF"/>
         </w:rPr>
         <w:t xml:space="preserve">. On la note </w:t>
       </w:r>
       <m:oMath>
         <m:r>
           <m:rPr>
-            <m:sty m:val="bi"/>
+            <m:sty m:val="b"/>
           </m:rPr>
           <w:rPr>
             <w:rFonts w:ascii="Cambria Math" w:hAnsi="Cambria Math"/>
-            <w:color w:val="002060"/>
+            <w:color w:val="0000FF"/>
           </w:rPr>
           <m:t>exp</m:t>
         </m:r>
@@ -284,23 +279,16 @@
         <w:rPr>
           <w:rFonts w:eastAsiaTheme="minorEastAsia"/>
           <w:b/>
-          <w:color w:val="002060"/>
+          <w:color w:val="0000FF"/>
         </w:rPr>
         <w:t xml:space="preserve">.  </w:t>
       </w:r>
       <w:r>
         <w:rPr>
           <w:rFonts w:eastAsiaTheme="minorEastAsia" w:cs="Arial"/>
-          <w:color w:val="002060"/>
-        </w:rPr>
-        <w:t>Sa courbe représentative est représentée</w:t>
-      </w:r>
-      <w:r>
-        <w:rPr>
-          <w:rFonts w:eastAsiaTheme="minorEastAsia" w:cs="Arial"/>
-          <w:color w:val="002060"/>
-        </w:rPr>
-        <w:t xml:space="preserve"> ci-contre</w:t>
+          <w:color w:val="0000FF"/>
+        </w:rPr>
+        <w:t>Sa courbe représentative est représentée ci-contre</w:t>
       </w:r>
     </w:p>
     <w:p>
@@ -315,14 +303,14 @@
         </w:pBdr>
         <w:rPr>
           <w:rFonts w:eastAsiaTheme="minorEastAsia" w:cs="Arial"/>
-          <w:color w:val="002060"/>
+          <w:color w:val="FF0000"/>
         </w:rPr>
       </w:pPr>
       <w:r>
         <w:rPr>
           <w:rFonts w:eastAsiaTheme="minorEastAsia" w:cs="Arial"/>
           <w:b/>
-          <w:color w:val="C00000"/>
+          <w:color w:val="FF0000"/>
         </w:rPr>
         <w:t>Propriété</w:t>
       </w:r>
@@ -330,7 +318,7 @@
         <w:rPr>
           <w:rFonts w:eastAsiaTheme="minorEastAsia" w:cs="Arial"/>
           <w:b/>
-          <w:color w:val="C00000"/>
+          <w:color w:val="FF0000"/>
         </w:rPr>
         <w:t>s</w:t>
       </w:r>
@@ -338,31 +326,26 @@
         <w:rPr>
           <w:rFonts w:eastAsiaTheme="minorEastAsia" w:cs="Arial"/>
           <w:b/>
-          <w:color w:val="C00000"/>
-        </w:rPr>
-        <w:t>.</w:t>
+          <w:color w:val="FF0000"/>
+        </w:rPr>
+        <w:t xml:space="preserve">. </w:t>
       </w:r>
       <w:r>
         <w:rPr>
           <w:rFonts w:eastAsiaTheme="minorEastAsia" w:cs="Arial"/>
           <w:b/>
-          <w:color w:val="C00000"/>
-        </w:rPr>
-        <w:t xml:space="preserve"> </w:t>
-      </w:r>
-      <w:r>
-        <w:rPr>
-          <w:rFonts w:eastAsiaTheme="minorEastAsia" w:cs="Arial"/>
-          <w:b/>
-          <w:color w:val="C00000"/>
+          <w:color w:val="FF0000"/>
         </w:rPr>
         <w:t xml:space="preserve">  </w:t>
       </w:r>
       <m:oMath>
         <m:r>
+          <m:rPr>
+            <m:sty m:val="p"/>
+          </m:rPr>
           <w:rPr>
             <w:rFonts w:ascii="Cambria Math" w:eastAsiaTheme="minorEastAsia" w:hAnsi="Cambria Math" w:cs="Arial"/>
-            <w:color w:val="C00000"/>
+            <w:color w:val="FF0000"/>
           </w:rPr>
           <m:t>exp</m:t>
         </m:r>
@@ -372,7 +355,7 @@
           </m:rPr>
           <w:rPr>
             <w:rFonts w:ascii="Cambria Math" w:eastAsiaTheme="minorEastAsia" w:hAnsi="Cambria Math" w:cs="Arial"/>
-            <w:color w:val="C00000"/>
+            <w:color w:val="FF0000"/>
           </w:rPr>
           <m:t> :R→R</m:t>
         </m:r>
@@ -380,7 +363,7 @@
       <w:r>
         <w:rPr>
           <w:rFonts w:eastAsiaTheme="minorEastAsia" w:cs="Arial"/>
-          <w:color w:val="C00000"/>
+          <w:color w:val="FF0000"/>
         </w:rPr>
         <w:t xml:space="preserve"> </w:t>
       </w:r>
@@ -388,7 +371,7 @@
       <w:r>
         <w:rPr>
           <w:rFonts w:eastAsiaTheme="minorEastAsia" w:cs="Arial"/>
-          <w:color w:val="C00000"/>
+          <w:color w:val="FF0000"/>
         </w:rPr>
         <w:t>est</w:t>
       </w:r>
@@ -396,7 +379,7 @@
       <w:r>
         <w:rPr>
           <w:rFonts w:eastAsiaTheme="minorEastAsia" w:cs="Arial"/>
-          <w:color w:val="C00000"/>
+          <w:color w:val="FF0000"/>
         </w:rPr>
         <w:t xml:space="preserve"> dérivable sur </w:t>
       </w:r>
@@ -407,7 +390,7 @@
           </m:rPr>
           <w:rPr>
             <w:rFonts w:ascii="Cambria Math" w:eastAsiaTheme="minorEastAsia" w:hAnsi="Cambria Math" w:cs="Arial"/>
-            <w:color w:val="C00000"/>
+            <w:color w:val="FF0000"/>
           </w:rPr>
           <m:t>R</m:t>
         </m:r>
@@ -415,7 +398,7 @@
       <w:r>
         <w:rPr>
           <w:rFonts w:eastAsiaTheme="minorEastAsia" w:cs="Arial"/>
-          <w:color w:val="C00000"/>
+          <w:color w:val="FF0000"/>
         </w:rPr>
         <w:t>.</w:t>
       </w:r>
@@ -423,42 +406,40 @@
         <w:rPr>
           <w:rFonts w:eastAsiaTheme="minorEastAsia" w:cs="Arial"/>
           <w:b/>
-          <w:color w:val="C00000"/>
+          <w:color w:val="FF0000"/>
         </w:rPr>
         <w:br/>
       </w:r>
       <m:oMath>
-        <m:r>
-          <w:rPr>
-            <w:rFonts w:ascii="Cambria Math" w:eastAsiaTheme="minorEastAsia" w:hAnsi="Cambria Math" w:cs="Arial"/>
-            <w:color w:val="C00000"/>
-          </w:rPr>
-          <m:t>ex</m:t>
-        </m:r>
         <m:sSup>
           <m:sSupPr>
             <m:ctrlPr>
               <w:rPr>
                 <w:rFonts w:ascii="Cambria Math" w:eastAsiaTheme="minorEastAsia" w:hAnsi="Cambria Math" w:cs="Arial"/>
-                <w:i/>
-                <w:color w:val="C00000"/>
+                <w:color w:val="FF0000"/>
               </w:rPr>
             </m:ctrlPr>
           </m:sSupPr>
           <m:e>
             <m:r>
+              <m:rPr>
+                <m:sty m:val="p"/>
+              </m:rPr>
               <w:rPr>
                 <w:rFonts w:ascii="Cambria Math" w:eastAsiaTheme="minorEastAsia" w:hAnsi="Cambria Math" w:cs="Arial"/>
-                <w:color w:val="C00000"/>
-              </w:rPr>
-              <m:t>p</m:t>
+                <w:color w:val="FF0000"/>
+              </w:rPr>
+              <m:t>exp</m:t>
             </m:r>
           </m:e>
           <m:sup>
             <m:r>
+              <m:rPr>
+                <m:sty m:val="p"/>
+              </m:rPr>
               <w:rPr>
                 <w:rFonts w:ascii="Cambria Math" w:eastAsiaTheme="minorEastAsia" w:hAnsi="Cambria Math" w:cs="Arial"/>
-                <w:color w:val="C00000"/>
+                <w:color w:val="FF0000"/>
               </w:rPr>
               <m:t>'</m:t>
             </m:r>
@@ -467,30 +448,43 @@
         <m:r>
           <w:rPr>
             <w:rFonts w:ascii="Cambria Math" w:eastAsiaTheme="minorEastAsia" w:hAnsi="Cambria Math" w:cs="Arial"/>
-            <w:color w:val="C00000"/>
+            <w:color w:val="FF0000"/>
           </w:rPr>
-          <m:t>=exp</m:t>
+          <m:t>=</m:t>
+        </m:r>
+        <m:r>
+          <m:rPr>
+            <m:sty m:val="p"/>
+          </m:rPr>
+          <w:rPr>
+            <w:rFonts w:ascii="Cambria Math" w:eastAsiaTheme="minorEastAsia" w:hAnsi="Cambria Math" w:cs="Arial"/>
+            <w:color w:val="FF0000"/>
+          </w:rPr>
+          <m:t>exp</m:t>
         </m:r>
       </m:oMath>
       <w:r>
         <w:rPr>
           <w:rFonts w:eastAsiaTheme="minorEastAsia" w:cs="Arial"/>
-          <w:color w:val="C00000"/>
+          <w:color w:val="FF0000"/>
         </w:rPr>
         <w:t xml:space="preserve">     La dérivée de l’exponentielle est elle-même.</w:t>
       </w:r>
       <w:r>
         <w:rPr>
           <w:rFonts w:eastAsiaTheme="minorEastAsia" w:cs="Arial"/>
-          <w:color w:val="C00000"/>
+          <w:color w:val="FF0000"/>
         </w:rPr>
         <w:br/>
       </w:r>
       <m:oMath>
         <m:r>
+          <m:rPr>
+            <m:sty m:val="p"/>
+          </m:rPr>
           <w:rPr>
             <w:rFonts w:ascii="Cambria Math" w:eastAsiaTheme="minorEastAsia" w:hAnsi="Cambria Math" w:cs="Arial"/>
-            <w:color w:val="C00000"/>
+            <w:color w:val="FF0000"/>
           </w:rPr>
           <m:t>exp</m:t>
         </m:r>
@@ -500,7 +494,7 @@
               <w:rPr>
                 <w:rFonts w:ascii="Cambria Math" w:eastAsiaTheme="minorEastAsia" w:hAnsi="Cambria Math" w:cs="Arial"/>
                 <w:i/>
-                <w:color w:val="C00000"/>
+                <w:color w:val="FF0000"/>
               </w:rPr>
             </m:ctrlPr>
           </m:dPr>
@@ -508,7 +502,7 @@
             <m:r>
               <w:rPr>
                 <w:rFonts w:ascii="Cambria Math" w:eastAsiaTheme="minorEastAsia" w:hAnsi="Cambria Math" w:cs="Arial"/>
-                <w:color w:val="C00000"/>
+                <w:color w:val="FF0000"/>
               </w:rPr>
               <m:t>0</m:t>
             </m:r>
@@ -517,7 +511,7 @@
         <m:r>
           <w:rPr>
             <w:rFonts w:ascii="Cambria Math" w:eastAsiaTheme="minorEastAsia" w:hAnsi="Cambria Math" w:cs="Arial"/>
-            <w:color w:val="C00000"/>
+            <w:color w:val="FF0000"/>
           </w:rPr>
           <m:t>=1</m:t>
         </m:r>
@@ -525,7 +519,7 @@
       <w:r>
         <w:rPr>
           <w:rFonts w:eastAsiaTheme="minorEastAsia" w:cs="Arial"/>
-          <w:color w:val="C00000"/>
+          <w:color w:val="FF0000"/>
         </w:rPr>
         <w:t xml:space="preserve"> </w:t>
       </w:r>
@@ -534,49 +528,49 @@
       <w:pPr>
         <w:rPr>
           <w:b/>
-          <w:color w:val="002060"/>
+          <w:color w:val="0000FF"/>
         </w:rPr>
       </w:pPr>
       <w:r>
         <w:rPr>
           <w:rFonts w:eastAsiaTheme="minorEastAsia" w:cs="Arial"/>
           <w:b/>
-          <w:color w:val="002060"/>
+          <w:color w:val="0000FF"/>
         </w:rPr>
         <w:t>Notation exponentielle.</w:t>
       </w:r>
       <w:r>
         <w:rPr>
           <w:rFonts w:eastAsiaTheme="minorEastAsia" w:cs="Arial"/>
-          <w:color w:val="002060"/>
+          <w:color w:val="0000FF"/>
         </w:rPr>
         <w:t xml:space="preserve"> </w:t>
       </w:r>
       <w:r>
         <w:rPr>
           <w:rFonts w:eastAsiaTheme="minorEastAsia" w:cs="Arial"/>
-          <w:color w:val="002060"/>
+          <w:color w:val="0000FF"/>
         </w:rPr>
         <w:t>Les</w:t>
       </w:r>
       <w:r>
         <w:rPr>
           <w:rFonts w:eastAsiaTheme="minorEastAsia" w:cs="Arial"/>
-          <w:color w:val="002060"/>
+          <w:color w:val="0000FF"/>
         </w:rPr>
         <w:t xml:space="preserve"> propriétés de l’exponentielle sont </w:t>
       </w:r>
       <w:r>
         <w:rPr>
           <w:rFonts w:eastAsiaTheme="minorEastAsia" w:cs="Arial"/>
-          <w:color w:val="002060"/>
+          <w:color w:val="0000FF"/>
         </w:rPr>
         <w:t xml:space="preserve">similaires </w:t>
       </w:r>
       <w:r>
         <w:rPr>
           <w:rFonts w:eastAsiaTheme="minorEastAsia" w:cs="Arial"/>
-          <w:color w:val="002060"/>
+          <w:color w:val="0000FF"/>
         </w:rPr>
         <w:t xml:space="preserve">à celles des puissances. Pour cette raison on préfère la notation </w:t>
       </w:r>
@@ -588,7 +582,7 @@
                 <w:rFonts w:ascii="Cambria Math" w:eastAsiaTheme="minorEastAsia" w:hAnsi="Cambria Math" w:cs="Arial"/>
                 <w:b/>
                 <w:i/>
-                <w:color w:val="002060"/>
+                <w:color w:val="0000FF"/>
               </w:rPr>
             </m:ctrlPr>
           </m:sSupPr>
@@ -599,7 +593,7 @@
               </m:rPr>
               <w:rPr>
                 <w:rFonts w:ascii="Cambria Math" w:eastAsiaTheme="minorEastAsia" w:hAnsi="Cambria Math" w:cs="Arial"/>
-                <w:color w:val="002060"/>
+                <w:color w:val="0000FF"/>
               </w:rPr>
               <m:t>e</m:t>
             </m:r>
@@ -611,7 +605,7 @@
               </m:rPr>
               <w:rPr>
                 <w:rFonts w:ascii="Cambria Math" w:eastAsiaTheme="minorEastAsia" w:hAnsi="Cambria Math" w:cs="Arial"/>
-                <w:color w:val="002060"/>
+                <w:color w:val="0000FF"/>
               </w:rPr>
               <m:t>x</m:t>
             </m:r>
@@ -621,14 +615,14 @@
       <w:r>
         <w:rPr>
           <w:rFonts w:eastAsiaTheme="minorEastAsia" w:cs="Arial"/>
-          <w:color w:val="002060"/>
+          <w:color w:val="0000FF"/>
         </w:rPr>
         <w:t xml:space="preserve"> plus compacte</w:t>
       </w:r>
       <w:r>
         <w:rPr>
           <w:rFonts w:eastAsiaTheme="minorEastAsia" w:cs="Arial"/>
-          <w:color w:val="002060"/>
+          <w:color w:val="0000FF"/>
         </w:rPr>
         <w:t xml:space="preserve"> que </w:t>
       </w:r>
@@ -639,7 +633,7 @@
               <w:rPr>
                 <w:rFonts w:ascii="Cambria Math" w:eastAsiaTheme="minorEastAsia" w:hAnsi="Cambria Math" w:cs="Arial"/>
                 <w:i/>
-                <w:color w:val="002060"/>
+                <w:color w:val="0000FF"/>
               </w:rPr>
             </m:ctrlPr>
           </m:funcPr>
@@ -650,7 +644,7 @@
               </m:rPr>
               <w:rPr>
                 <w:rFonts w:ascii="Cambria Math" w:eastAsiaTheme="minorEastAsia" w:hAnsi="Cambria Math" w:cs="Arial"/>
-                <w:color w:val="002060"/>
+                <w:color w:val="0000FF"/>
               </w:rPr>
               <m:t>exp</m:t>
             </m:r>
@@ -662,7 +656,7 @@
                   <w:rPr>
                     <w:rFonts w:ascii="Cambria Math" w:eastAsiaTheme="minorEastAsia" w:hAnsi="Cambria Math" w:cs="Arial"/>
                     <w:i/>
-                    <w:color w:val="002060"/>
+                    <w:color w:val="0000FF"/>
                   </w:rPr>
                 </m:ctrlPr>
               </m:dPr>
@@ -670,7 +664,7 @@
                 <m:r>
                   <w:rPr>
                     <w:rFonts w:ascii="Cambria Math" w:eastAsiaTheme="minorEastAsia" w:hAnsi="Cambria Math" w:cs="Arial"/>
-                    <w:color w:val="002060"/>
+                    <w:color w:val="0000FF"/>
                   </w:rPr>
                   <m:t>x</m:t>
                 </m:r>
@@ -682,7 +676,7 @@
       <w:r>
         <w:rPr>
           <w:rFonts w:eastAsiaTheme="minorEastAsia" w:cs="Arial"/>
-          <w:color w:val="002060"/>
+          <w:color w:val="0000FF"/>
         </w:rPr>
         <w:t>.</w:t>
       </w:r>
@@ -705,21 +699,21 @@
             <w:pPr>
               <w:rPr>
                 <w:b/>
-                <w:color w:val="002060"/>
+                <w:color w:val="0000FF"/>
               </w:rPr>
             </w:pPr>
             <w:r>
               <w:rPr>
                 <w:rFonts w:eastAsiaTheme="minorEastAsia" w:cs="Arial"/>
                 <w:b/>
-                <w:color w:val="002060"/>
+                <w:color w:val="0000FF"/>
               </w:rPr>
               <w:t>Définition.</w:t>
             </w:r>
             <w:r>
               <w:rPr>
                 <w:rFonts w:eastAsiaTheme="minorEastAsia" w:cs="Arial"/>
-                <w:color w:val="002060"/>
+                <w:color w:val="0000FF"/>
               </w:rPr>
               <w:t xml:space="preserve"> Pour tout </w:t>
             </w:r>
@@ -727,7 +721,7 @@
               <m:r>
                 <w:rPr>
                   <w:rFonts w:ascii="Cambria Math" w:eastAsiaTheme="minorEastAsia" w:hAnsi="Cambria Math" w:cs="Arial"/>
-                  <w:color w:val="002060"/>
+                  <w:color w:val="0000FF"/>
                 </w:rPr>
                 <m:t>x</m:t>
               </m:r>
@@ -737,7 +731,7 @@
                 </m:rPr>
                 <w:rPr>
                   <w:rFonts w:ascii="Cambria Math" w:eastAsiaTheme="minorEastAsia" w:hAnsi="Cambria Math" w:cs="Arial"/>
-                  <w:color w:val="002060"/>
+                  <w:color w:val="0000FF"/>
                 </w:rPr>
                 <m:t>∈R</m:t>
               </m:r>
@@ -745,23 +739,9 @@
             <w:r>
               <w:rPr>
                 <w:rFonts w:eastAsiaTheme="minorEastAsia" w:cs="Arial"/>
-                <w:color w:val="002060"/>
-              </w:rPr>
-              <w:t xml:space="preserve">, </w:t>
-            </w:r>
-            <w:r>
-              <w:rPr>
-                <w:rFonts w:eastAsiaTheme="minorEastAsia" w:cs="Arial"/>
-                <w:color w:val="002060"/>
-              </w:rPr>
-              <w:t xml:space="preserve">on note </w:t>
-            </w:r>
-            <w:r>
-              <w:rPr>
-                <w:rFonts w:eastAsiaTheme="minorEastAsia" w:cs="Arial"/>
-                <w:color w:val="002060"/>
-              </w:rPr>
-              <w:t xml:space="preserve"> </w:t>
+                <w:color w:val="0000FF"/>
+              </w:rPr>
+              <w:t xml:space="preserve">, on note  </w:t>
             </w:r>
             <m:oMath>
               <m:sSup>
@@ -771,7 +751,7 @@
                       <w:rFonts w:ascii="Cambria Math" w:eastAsiaTheme="minorEastAsia" w:hAnsi="Cambria Math" w:cs="Arial"/>
                       <w:b/>
                       <w:i/>
-                      <w:color w:val="002060"/>
+                      <w:color w:val="0000FF"/>
                     </w:rPr>
                   </m:ctrlPr>
                 </m:sSupPr>
@@ -782,7 +762,7 @@
                     </m:rPr>
                     <w:rPr>
                       <w:rFonts w:ascii="Cambria Math" w:eastAsiaTheme="minorEastAsia" w:hAnsi="Cambria Math" w:cs="Arial"/>
-                      <w:color w:val="002060"/>
+                      <w:color w:val="0000FF"/>
                     </w:rPr>
                     <m:t>e</m:t>
                   </m:r>
@@ -794,7 +774,7 @@
                     </m:rPr>
                     <w:rPr>
                       <w:rFonts w:ascii="Cambria Math" w:eastAsiaTheme="minorEastAsia" w:hAnsi="Cambria Math" w:cs="Arial"/>
-                      <w:color w:val="002060"/>
+                      <w:color w:val="0000FF"/>
                     </w:rPr>
                     <m:t>x</m:t>
                   </m:r>
@@ -803,7 +783,7 @@
               <m:r>
                 <w:rPr>
                   <w:rFonts w:ascii="Cambria Math" w:eastAsiaTheme="minorEastAsia" w:hAnsi="Cambria Math" w:cs="Arial"/>
-                  <w:color w:val="002060"/>
+                  <w:color w:val="0000FF"/>
                 </w:rPr>
                 <m:t>=</m:t>
               </m:r>
@@ -813,7 +793,7 @@
                     <w:rPr>
                       <w:rFonts w:ascii="Cambria Math" w:eastAsiaTheme="minorEastAsia" w:hAnsi="Cambria Math" w:cs="Arial"/>
                       <w:i/>
-                      <w:color w:val="002060"/>
+                      <w:color w:val="0000FF"/>
                     </w:rPr>
                   </m:ctrlPr>
                 </m:funcPr>
@@ -824,7 +804,7 @@
                     </m:rPr>
                     <w:rPr>
                       <w:rFonts w:ascii="Cambria Math" w:eastAsiaTheme="minorEastAsia" w:hAnsi="Cambria Math" w:cs="Arial"/>
-                      <w:color w:val="002060"/>
+                      <w:color w:val="0000FF"/>
                     </w:rPr>
                     <m:t>exp</m:t>
                   </m:r>
@@ -836,7 +816,7 @@
                         <w:rPr>
                           <w:rFonts w:ascii="Cambria Math" w:eastAsiaTheme="minorEastAsia" w:hAnsi="Cambria Math" w:cs="Arial"/>
                           <w:i/>
-                          <w:color w:val="002060"/>
+                          <w:color w:val="0000FF"/>
                         </w:rPr>
                       </m:ctrlPr>
                     </m:dPr>
@@ -844,7 +824,7 @@
                       <m:r>
                         <w:rPr>
                           <w:rFonts w:ascii="Cambria Math" w:eastAsiaTheme="minorEastAsia" w:hAnsi="Cambria Math" w:cs="Arial"/>
-                          <w:color w:val="002060"/>
+                          <w:color w:val="0000FF"/>
                         </w:rPr>
                         <m:t>x</m:t>
                       </m:r>
@@ -856,7 +836,7 @@
             <w:r>
               <w:rPr>
                 <w:rFonts w:eastAsiaTheme="minorEastAsia" w:cs="Arial"/>
-                <w:color w:val="006600"/>
+                <w:color w:val="0000FF"/>
               </w:rPr>
               <w:t xml:space="preserve"> </w:t>
             </w:r>
@@ -868,19 +848,19 @@
       <w:pPr>
         <w:rPr>
           <w:rFonts w:eastAsiaTheme="minorEastAsia"/>
-          <w:color w:val="002060"/>
+          <w:color w:val="0000FF"/>
         </w:rPr>
       </w:pPr>
       <w:r>
         <w:rPr>
           <w:b/>
-          <w:color w:val="002060"/>
+          <w:color w:val="0000FF"/>
         </w:rPr>
         <w:t xml:space="preserve">Définition. </w:t>
       </w:r>
       <w:r>
         <w:rPr>
-          <w:color w:val="002060"/>
+          <w:color w:val="0000FF"/>
         </w:rPr>
         <w:t xml:space="preserve">Le nombre </w:t>
       </w:r>
@@ -891,14 +871,14 @@
           </m:rPr>
           <w:rPr>
             <w:rFonts w:ascii="Cambria Math" w:hAnsi="Cambria Math"/>
-            <w:color w:val="002060"/>
+            <w:color w:val="0000FF"/>
           </w:rPr>
           <m:t>e</m:t>
         </m:r>
       </m:oMath>
       <w:r>
         <w:rPr>
-          <w:color w:val="002060"/>
+          <w:color w:val="0000FF"/>
         </w:rPr>
         <w:t xml:space="preserve"> est l’image de 1 par la fonction exponentielle. </w:t>
       </w:r>
@@ -906,14 +886,14 @@
         <m:r>
           <w:rPr>
             <w:rFonts w:ascii="Cambria Math" w:hAnsi="Cambria Math"/>
-            <w:color w:val="002060"/>
+            <w:color w:val="0000FF"/>
           </w:rPr>
           <m:t xml:space="preserve"> e</m:t>
         </m:r>
         <m:r>
           <w:rPr>
             <w:rFonts w:ascii="Cambria Math" w:eastAsiaTheme="minorEastAsia" w:hAnsi="Cambria Math"/>
-            <w:color w:val="002060"/>
+            <w:color w:val="0000FF"/>
           </w:rPr>
           <m:t>=</m:t>
         </m:r>
@@ -923,7 +903,7 @@
               <w:rPr>
                 <w:rFonts w:ascii="Cambria Math" w:eastAsiaTheme="minorEastAsia" w:hAnsi="Cambria Math"/>
                 <w:i/>
-                <w:color w:val="002060"/>
+                <w:color w:val="0000FF"/>
               </w:rPr>
             </m:ctrlPr>
           </m:sSupPr>
@@ -931,7 +911,7 @@
             <m:r>
               <w:rPr>
                 <w:rFonts w:ascii="Cambria Math" w:eastAsiaTheme="minorEastAsia" w:hAnsi="Cambria Math"/>
-                <w:color w:val="002060"/>
+                <w:color w:val="0000FF"/>
               </w:rPr>
               <m:t>e</m:t>
             </m:r>
@@ -940,7 +920,7 @@
             <m:r>
               <w:rPr>
                 <w:rFonts w:ascii="Cambria Math" w:eastAsiaTheme="minorEastAsia" w:hAnsi="Cambria Math"/>
-                <w:color w:val="002060"/>
+                <w:color w:val="0000FF"/>
               </w:rPr>
               <m:t>1</m:t>
             </m:r>
@@ -949,7 +929,7 @@
         <m:r>
           <w:rPr>
             <w:rFonts w:ascii="Cambria Math" w:hAnsi="Cambria Math"/>
-            <w:color w:val="002060"/>
+            <w:color w:val="0000FF"/>
           </w:rPr>
           <m:t>=</m:t>
         </m:r>
@@ -958,7 +938,7 @@
             <m:ctrlPr>
               <w:rPr>
                 <w:rFonts w:ascii="Cambria Math" w:hAnsi="Cambria Math"/>
-                <w:color w:val="002060"/>
+                <w:color w:val="0000FF"/>
               </w:rPr>
             </m:ctrlPr>
           </m:funcPr>
@@ -969,7 +949,7 @@
               </m:rPr>
               <w:rPr>
                 <w:rFonts w:ascii="Cambria Math" w:hAnsi="Cambria Math"/>
-                <w:color w:val="002060"/>
+                <w:color w:val="0000FF"/>
               </w:rPr>
               <m:t>exp</m:t>
             </m:r>
@@ -981,7 +961,7 @@
                   <w:rPr>
                     <w:rFonts w:ascii="Cambria Math" w:hAnsi="Cambria Math"/>
                     <w:i/>
-                    <w:color w:val="002060"/>
+                    <w:color w:val="0000FF"/>
                   </w:rPr>
                 </m:ctrlPr>
               </m:dPr>
@@ -989,7 +969,7 @@
                 <m:r>
                   <w:rPr>
                     <w:rFonts w:ascii="Cambria Math" w:hAnsi="Cambria Math"/>
-                    <w:color w:val="002060"/>
+                    <w:color w:val="0000FF"/>
                   </w:rPr>
                   <m:t>1</m:t>
                 </m:r>
@@ -1000,7 +980,7 @@
         <m:r>
           <w:rPr>
             <w:rFonts w:ascii="Cambria Math" w:eastAsiaTheme="minorEastAsia" w:hAnsi="Cambria Math"/>
-            <w:color w:val="002060"/>
+            <w:color w:val="0000FF"/>
           </w:rPr>
           <m:t>≈2,718…</m:t>
         </m:r>
@@ -1033,25 +1013,25 @@
             <w:pPr>
               <w:rPr>
                 <w:rFonts w:eastAsiaTheme="minorEastAsia"/>
-                <w:color w:val="C00000"/>
+                <w:color w:val="FF0000"/>
               </w:rPr>
             </w:pPr>
             <w:r>
               <w:rPr>
                 <w:b/>
-                <w:color w:val="C00000"/>
+                <w:color w:val="FF0000"/>
               </w:rPr>
               <w:t>Hypothèse.</w:t>
             </w:r>
             <w:r>
               <w:rPr>
-                <w:color w:val="C00000"/>
+                <w:color w:val="FF0000"/>
               </w:rPr>
               <w:t xml:space="preserve"> </w:t>
             </w:r>
             <w:r>
               <w:rPr>
-                <w:color w:val="C00000"/>
+                <w:color w:val="FF0000"/>
               </w:rPr>
               <w:t xml:space="preserve">Soit </w:t>
             </w:r>
@@ -1059,9 +1039,9 @@
               <m:r>
                 <w:rPr>
                   <w:rFonts w:ascii="Cambria Math" w:hAnsi="Cambria Math"/>
-                  <w:color w:val="C00000"/>
+                  <w:color w:val="FF0000"/>
                 </w:rPr>
-                <m:t>x,y∈</m:t>
+                <m:t>x,y</m:t>
               </m:r>
               <m:r>
                 <m:rPr>
@@ -1069,36 +1049,36 @@
                 </m:rPr>
                 <w:rPr>
                   <w:rFonts w:ascii="Cambria Math" w:hAnsi="Cambria Math"/>
-                  <w:color w:val="C00000"/>
+                  <w:color w:val="FF0000"/>
                 </w:rPr>
-                <m:t>R</m:t>
+                <m:t>∈R</m:t>
               </m:r>
             </m:oMath>
             <w:r>
               <w:rPr>
                 <w:rFonts w:eastAsiaTheme="minorEastAsia"/>
-                <w:color w:val="C00000"/>
+                <w:color w:val="FF0000"/>
               </w:rPr>
               <w:t>.</w:t>
             </w:r>
             <w:r>
               <w:rPr>
                 <w:rFonts w:eastAsiaTheme="minorEastAsia"/>
-                <w:color w:val="C00000"/>
+                <w:color w:val="FF0000"/>
               </w:rPr>
               <w:t xml:space="preserve"> </w:t>
             </w:r>
             <w:r>
               <w:rPr>
                 <w:rFonts w:eastAsiaTheme="minorEastAsia"/>
-                <w:color w:val="C00000"/>
+                <w:color w:val="FF0000"/>
               </w:rPr>
               <w:br/>
             </w:r>
             <w:r>
               <w:rPr>
                 <w:rFonts w:eastAsiaTheme="minorEastAsia"/>
-                <w:color w:val="C00000"/>
+                <w:color w:val="FF0000"/>
               </w:rPr>
               <w:br/>
             </w:r>
@@ -1106,7 +1086,7 @@
               <w:rPr>
                 <w:rFonts w:eastAsiaTheme="minorEastAsia"/>
                 <w:b/>
-                <w:color w:val="C00000"/>
+                <w:color w:val="FF0000"/>
                 <w:bdr w:val="single" w:sz="4" w:space="0" w:color="auto"/>
               </w:rPr>
               <w:t xml:space="preserve"> </w:t>
@@ -1115,7 +1095,7 @@
               <w:rPr>
                 <w:rFonts w:eastAsiaTheme="minorEastAsia"/>
                 <w:b/>
-                <w:color w:val="C00000"/>
+                <w:color w:val="FF0000"/>
                 <w:bdr w:val="single" w:sz="4" w:space="0" w:color="auto"/>
               </w:rPr>
               <w:t xml:space="preserve"> </w:t>
@@ -1124,7 +1104,7 @@
               <w:rPr>
                 <w:rFonts w:eastAsiaTheme="minorEastAsia"/>
                 <w:b/>
-                <w:color w:val="C00000"/>
+                <w:color w:val="FF0000"/>
                 <w:bdr w:val="single" w:sz="4" w:space="0" w:color="auto"/>
               </w:rPr>
               <w:t>Propriété</w:t>
@@ -1132,7 +1112,7 @@
             <w:r>
               <w:rPr>
                 <w:rFonts w:eastAsiaTheme="minorEastAsia"/>
-                <w:color w:val="C00000"/>
+                <w:color w:val="FF0000"/>
                 <w:bdr w:val="single" w:sz="4" w:space="0" w:color="auto"/>
               </w:rPr>
               <w:t xml:space="preserve">.  </w:t>
@@ -1144,7 +1124,7 @@
                     <w:rPr>
                       <w:rFonts w:ascii="Cambria Math" w:eastAsiaTheme="minorEastAsia" w:hAnsi="Cambria Math"/>
                       <w:i/>
-                      <w:color w:val="C00000"/>
+                      <w:color w:val="FF0000"/>
                       <w:bdr w:val="single" w:sz="4" w:space="0" w:color="auto"/>
                     </w:rPr>
                   </m:ctrlPr>
@@ -1153,7 +1133,7 @@
                   <m:r>
                     <w:rPr>
                       <w:rFonts w:ascii="Cambria Math" w:eastAsiaTheme="minorEastAsia" w:hAnsi="Cambria Math"/>
-                      <w:color w:val="C00000"/>
+                      <w:color w:val="FF0000"/>
                       <w:bdr w:val="single" w:sz="4" w:space="0" w:color="auto"/>
                     </w:rPr>
                     <m:t>e</m:t>
@@ -1163,7 +1143,7 @@
                   <m:r>
                     <w:rPr>
                       <w:rFonts w:ascii="Cambria Math" w:eastAsiaTheme="minorEastAsia" w:hAnsi="Cambria Math"/>
-                      <w:color w:val="C00000"/>
+                      <w:color w:val="FF0000"/>
                       <w:bdr w:val="single" w:sz="4" w:space="0" w:color="auto"/>
                     </w:rPr>
                     <m:t>x+y</m:t>
@@ -1173,7 +1153,7 @@
               <m:r>
                 <w:rPr>
                   <w:rFonts w:ascii="Cambria Math" w:eastAsiaTheme="minorEastAsia" w:hAnsi="Cambria Math"/>
-                  <w:color w:val="C00000"/>
+                  <w:color w:val="FF0000"/>
                   <w:bdr w:val="single" w:sz="4" w:space="0" w:color="auto"/>
                 </w:rPr>
                 <m:t>=</m:t>
@@ -1184,7 +1164,7 @@
                     <w:rPr>
                       <w:rFonts w:ascii="Cambria Math" w:eastAsiaTheme="minorEastAsia" w:hAnsi="Cambria Math"/>
                       <w:i/>
-                      <w:color w:val="C00000"/>
+                      <w:color w:val="FF0000"/>
                       <w:bdr w:val="single" w:sz="4" w:space="0" w:color="auto"/>
                     </w:rPr>
                   </m:ctrlPr>
@@ -1193,7 +1173,7 @@
                   <m:r>
                     <w:rPr>
                       <w:rFonts w:ascii="Cambria Math" w:eastAsiaTheme="minorEastAsia" w:hAnsi="Cambria Math"/>
-                      <w:color w:val="C00000"/>
+                      <w:color w:val="FF0000"/>
                       <w:bdr w:val="single" w:sz="4" w:space="0" w:color="auto"/>
                     </w:rPr>
                     <m:t>e</m:t>
@@ -1203,7 +1183,7 @@
                   <m:r>
                     <w:rPr>
                       <w:rFonts w:ascii="Cambria Math" w:eastAsiaTheme="minorEastAsia" w:hAnsi="Cambria Math"/>
-                      <w:color w:val="C00000"/>
+                      <w:color w:val="FF0000"/>
                       <w:bdr w:val="single" w:sz="4" w:space="0" w:color="auto"/>
                     </w:rPr>
                     <m:t>x</m:t>
@@ -1213,7 +1193,7 @@
               <m:r>
                 <w:rPr>
                   <w:rFonts w:ascii="Cambria Math" w:eastAsiaTheme="minorEastAsia" w:hAnsi="Cambria Math"/>
-                  <w:color w:val="C00000"/>
+                  <w:color w:val="FF0000"/>
                   <w:bdr w:val="single" w:sz="4" w:space="0" w:color="auto"/>
                 </w:rPr>
                 <m:t>×</m:t>
@@ -1224,7 +1204,7 @@
                     <w:rPr>
                       <w:rFonts w:ascii="Cambria Math" w:eastAsiaTheme="minorEastAsia" w:hAnsi="Cambria Math"/>
                       <w:i/>
-                      <w:color w:val="C00000"/>
+                      <w:color w:val="FF0000"/>
                       <w:bdr w:val="single" w:sz="4" w:space="0" w:color="auto"/>
                     </w:rPr>
                   </m:ctrlPr>
@@ -1233,7 +1213,7 @@
                   <m:r>
                     <w:rPr>
                       <w:rFonts w:ascii="Cambria Math" w:eastAsiaTheme="minorEastAsia" w:hAnsi="Cambria Math"/>
-                      <w:color w:val="C00000"/>
+                      <w:color w:val="FF0000"/>
                       <w:bdr w:val="single" w:sz="4" w:space="0" w:color="auto"/>
                     </w:rPr>
                     <m:t>e</m:t>
@@ -1243,7 +1223,7 @@
                   <m:r>
                     <w:rPr>
                       <w:rFonts w:ascii="Cambria Math" w:eastAsiaTheme="minorEastAsia" w:hAnsi="Cambria Math"/>
-                      <w:color w:val="C00000"/>
+                      <w:color w:val="FF0000"/>
                       <w:bdr w:val="single" w:sz="4" w:space="0" w:color="auto"/>
                     </w:rPr>
                     <m:t>y</m:t>
@@ -1254,7 +1234,7 @@
             <w:r>
               <w:rPr>
                 <w:rFonts w:eastAsiaTheme="minorEastAsia"/>
-                <w:color w:val="C00000"/>
+                <w:color w:val="FF0000"/>
                 <w:bdr w:val="single" w:sz="4" w:space="0" w:color="auto"/>
               </w:rPr>
               <w:t xml:space="preserve"> </w:t>
@@ -1262,7 +1242,7 @@
             <w:r>
               <w:rPr>
                 <w:rFonts w:eastAsiaTheme="minorEastAsia"/>
-                <w:color w:val="C00000"/>
+                <w:color w:val="FF0000"/>
               </w:rPr>
               <w:t xml:space="preserve"> </w:t>
             </w:r>
@@ -1525,20 +1505,21 @@
                   <w:pPr>
                     <w:rPr>
                       <w:rFonts w:eastAsiaTheme="minorEastAsia"/>
+                      <w:color w:val="FF0000"/>
                     </w:rPr>
                   </w:pPr>
                   <w:r>
                     <w:rPr>
                       <w:rFonts w:eastAsiaTheme="minorEastAsia"/>
                       <w:b/>
-                      <w:color w:val="C00000"/>
+                      <w:color w:val="FF0000"/>
                     </w:rPr>
                     <w:t>Propriété</w:t>
                   </w:r>
                   <w:r>
                     <w:rPr>
                       <w:rFonts w:eastAsiaTheme="minorEastAsia"/>
-                      <w:color w:val="C00000"/>
+                      <w:color w:val="FF0000"/>
                     </w:rPr>
                     <w:t xml:space="preserve">.  </w:t>
                   </w:r>
@@ -1549,7 +1530,7 @@
                           <w:rPr>
                             <w:rFonts w:ascii="Cambria Math" w:eastAsiaTheme="minorEastAsia" w:hAnsi="Cambria Math"/>
                             <w:i/>
-                            <w:color w:val="C00000"/>
+                            <w:color w:val="FF0000"/>
                           </w:rPr>
                         </m:ctrlPr>
                       </m:sSupPr>
@@ -1557,7 +1538,7 @@
                         <m:r>
                           <w:rPr>
                             <w:rFonts w:ascii="Cambria Math" w:eastAsiaTheme="minorEastAsia" w:hAnsi="Cambria Math"/>
-                            <w:color w:val="C00000"/>
+                            <w:color w:val="FF0000"/>
                           </w:rPr>
                           <m:t>e</m:t>
                         </m:r>
@@ -1566,7 +1547,7 @@
                         <m:r>
                           <w:rPr>
                             <w:rFonts w:ascii="Cambria Math" w:eastAsiaTheme="minorEastAsia" w:hAnsi="Cambria Math"/>
-                            <w:color w:val="C00000"/>
+                            <w:color w:val="FF0000"/>
                           </w:rPr>
                           <m:t>-x</m:t>
                         </m:r>
@@ -1575,7 +1556,7 @@
                     <m:r>
                       <w:rPr>
                         <w:rFonts w:ascii="Cambria Math" w:eastAsiaTheme="minorEastAsia" w:hAnsi="Cambria Math"/>
-                        <w:color w:val="C00000"/>
+                        <w:color w:val="FF0000"/>
                       </w:rPr>
                       <m:t>=</m:t>
                     </m:r>
@@ -1585,7 +1566,7 @@
                           <w:rPr>
                             <w:rFonts w:ascii="Cambria Math" w:eastAsiaTheme="minorEastAsia" w:hAnsi="Cambria Math"/>
                             <w:i/>
-                            <w:color w:val="C00000"/>
+                            <w:color w:val="FF0000"/>
                           </w:rPr>
                         </m:ctrlPr>
                       </m:fPr>
@@ -1593,7 +1574,7 @@
                         <m:r>
                           <w:rPr>
                             <w:rFonts w:ascii="Cambria Math" w:eastAsiaTheme="minorEastAsia" w:hAnsi="Cambria Math"/>
-                            <w:color w:val="C00000"/>
+                            <w:color w:val="FF0000"/>
                           </w:rPr>
                           <m:t>1</m:t>
                         </m:r>
@@ -1605,7 +1586,7 @@
                               <w:rPr>
                                 <w:rFonts w:ascii="Cambria Math" w:eastAsiaTheme="minorEastAsia" w:hAnsi="Cambria Math"/>
                                 <w:i/>
-                                <w:color w:val="C00000"/>
+                                <w:color w:val="FF0000"/>
                               </w:rPr>
                             </m:ctrlPr>
                           </m:sSupPr>
@@ -1613,7 +1594,7 @@
                             <m:r>
                               <w:rPr>
                                 <w:rFonts w:ascii="Cambria Math" w:eastAsiaTheme="minorEastAsia" w:hAnsi="Cambria Math"/>
-                                <w:color w:val="C00000"/>
+                                <w:color w:val="FF0000"/>
                               </w:rPr>
                               <m:t>e</m:t>
                             </m:r>
@@ -1622,7 +1603,7 @@
                             <m:r>
                               <w:rPr>
                                 <w:rFonts w:ascii="Cambria Math" w:eastAsiaTheme="minorEastAsia" w:hAnsi="Cambria Math"/>
-                                <w:color w:val="C00000"/>
+                                <w:color w:val="FF0000"/>
                               </w:rPr>
                               <m:t>x</m:t>
                             </m:r>
@@ -1722,6 +1703,7 @@
                     <w:rPr>
                       <w:rFonts w:ascii="Cambria Math" w:eastAsiaTheme="minorEastAsia" w:hAnsi="Cambria Math"/>
                       <w:i/>
+                      <w:color w:val="FF0000"/>
                     </w:rPr>
                   </m:ctrlPr>
                 </m:fPr>
@@ -1729,6 +1711,7 @@
                   <m:r>
                     <w:rPr>
                       <w:rFonts w:ascii="Cambria Math" w:eastAsiaTheme="minorEastAsia" w:hAnsi="Cambria Math"/>
+                      <w:color w:val="FF0000"/>
                     </w:rPr>
                     <m:t>1</m:t>
                   </m:r>
@@ -1789,6 +1772,7 @@
                   <m:r>
                     <w:rPr>
                       <w:rFonts w:ascii="Cambria Math" w:eastAsiaTheme="minorEastAsia" w:hAnsi="Cambria Math"/>
+                      <w:color w:val="FF0000"/>
                     </w:rPr>
                     <m:t>-</m:t>
                   </m:r>
@@ -1856,21 +1840,21 @@
             <w:pPr>
               <w:rPr>
                 <w:rFonts w:eastAsiaTheme="minorEastAsia"/>
-                <w:color w:val="C00000"/>
+                <w:color w:val="FF0000"/>
               </w:rPr>
             </w:pPr>
             <w:r>
               <w:rPr>
                 <w:rFonts w:eastAsiaTheme="minorEastAsia"/>
                 <w:b/>
-                <w:color w:val="C00000"/>
+                <w:color w:val="FF0000"/>
               </w:rPr>
               <w:t>Remarque</w:t>
             </w:r>
             <w:r>
               <w:rPr>
                 <w:rFonts w:eastAsiaTheme="minorEastAsia"/>
-                <w:color w:val="C00000"/>
+                <w:color w:val="FF0000"/>
               </w:rPr>
               <w:t xml:space="preserve">. </w:t>
             </w:r>
@@ -1881,7 +1865,7 @@
                     <w:rPr>
                       <w:rFonts w:ascii="Cambria Math" w:eastAsiaTheme="minorEastAsia" w:hAnsi="Cambria Math"/>
                       <w:i/>
-                      <w:color w:val="C00000"/>
+                      <w:color w:val="FF0000"/>
                     </w:rPr>
                   </m:ctrlPr>
                 </m:sSupPr>
@@ -1889,7 +1873,7 @@
                   <m:r>
                     <w:rPr>
                       <w:rFonts w:ascii="Cambria Math" w:eastAsiaTheme="minorEastAsia" w:hAnsi="Cambria Math"/>
-                      <w:color w:val="C00000"/>
+                      <w:color w:val="FF0000"/>
                     </w:rPr>
                     <m:t>e</m:t>
                   </m:r>
@@ -1898,7 +1882,7 @@
                   <m:r>
                     <w:rPr>
                       <w:rFonts w:ascii="Cambria Math" w:eastAsiaTheme="minorEastAsia" w:hAnsi="Cambria Math"/>
-                      <w:color w:val="C00000"/>
+                      <w:color w:val="FF0000"/>
                     </w:rPr>
                     <m:t>-1</m:t>
                   </m:r>
@@ -1907,7 +1891,7 @@
               <m:r>
                 <w:rPr>
                   <w:rFonts w:ascii="Cambria Math" w:eastAsiaTheme="minorEastAsia" w:hAnsi="Cambria Math"/>
-                  <w:color w:val="C00000"/>
+                  <w:color w:val="FF0000"/>
                 </w:rPr>
                 <m:t>=</m:t>
               </m:r>
@@ -1917,7 +1901,7 @@
                     <w:rPr>
                       <w:rFonts w:ascii="Cambria Math" w:eastAsiaTheme="minorEastAsia" w:hAnsi="Cambria Math"/>
                       <w:i/>
-                      <w:color w:val="C00000"/>
+                      <w:color w:val="FF0000"/>
                     </w:rPr>
                   </m:ctrlPr>
                 </m:fPr>
@@ -1925,7 +1909,7 @@
                   <m:r>
                     <w:rPr>
                       <w:rFonts w:ascii="Cambria Math" w:eastAsiaTheme="minorEastAsia" w:hAnsi="Cambria Math"/>
-                      <w:color w:val="C00000"/>
+                      <w:color w:val="FF0000"/>
                     </w:rPr>
                     <m:t>1</m:t>
                   </m:r>
@@ -1934,7 +1918,7 @@
                   <m:r>
                     <w:rPr>
                       <w:rFonts w:ascii="Cambria Math" w:eastAsiaTheme="minorEastAsia" w:hAnsi="Cambria Math"/>
-                      <w:color w:val="C00000"/>
+                      <w:color w:val="FF0000"/>
                     </w:rPr>
                     <m:t>e</m:t>
                   </m:r>
@@ -1944,14 +1928,14 @@
             <w:r>
               <w:rPr>
                 <w:rFonts w:eastAsiaTheme="minorEastAsia"/>
-                <w:color w:val="C00000"/>
+                <w:color w:val="FF0000"/>
               </w:rPr>
               <w:t xml:space="preserve"> </w:t>
             </w:r>
             <w:r>
               <w:rPr>
                 <w:rFonts w:eastAsiaTheme="minorEastAsia"/>
-                <w:color w:val="C00000"/>
+                <w:color w:val="FF0000"/>
               </w:rPr>
               <w:br/>
             </w:r>
@@ -1977,20 +1961,21 @@
                   <w:pPr>
                     <w:rPr>
                       <w:rFonts w:eastAsiaTheme="minorEastAsia"/>
+                      <w:color w:val="FF0000"/>
                     </w:rPr>
                   </w:pPr>
                   <w:r>
                     <w:rPr>
                       <w:rFonts w:eastAsiaTheme="minorEastAsia"/>
                       <w:b/>
-                      <w:color w:val="C00000"/>
+                      <w:color w:val="FF0000"/>
                     </w:rPr>
                     <w:t>Propriété</w:t>
                   </w:r>
                   <w:r>
                     <w:rPr>
                       <w:rFonts w:eastAsiaTheme="minorEastAsia"/>
-                      <w:color w:val="C00000"/>
+                      <w:color w:val="FF0000"/>
                     </w:rPr>
                     <w:t xml:space="preserve">.  </w:t>
                   </w:r>
@@ -2001,7 +1986,7 @@
                           <w:rPr>
                             <w:rFonts w:ascii="Cambria Math" w:eastAsiaTheme="minorEastAsia" w:hAnsi="Cambria Math"/>
                             <w:i/>
-                            <w:color w:val="C00000"/>
+                            <w:color w:val="FF0000"/>
                           </w:rPr>
                         </m:ctrlPr>
                       </m:sSupPr>
@@ -2009,7 +1994,7 @@
                         <m:r>
                           <w:rPr>
                             <w:rFonts w:ascii="Cambria Math" w:eastAsiaTheme="minorEastAsia" w:hAnsi="Cambria Math"/>
-                            <w:color w:val="C00000"/>
+                            <w:color w:val="FF0000"/>
                           </w:rPr>
                           <m:t>e</m:t>
                         </m:r>
@@ -2018,7 +2003,7 @@
                         <m:r>
                           <w:rPr>
                             <w:rFonts w:ascii="Cambria Math" w:eastAsiaTheme="minorEastAsia" w:hAnsi="Cambria Math"/>
-                            <w:color w:val="C00000"/>
+                            <w:color w:val="FF0000"/>
                           </w:rPr>
                           <m:t>x-y</m:t>
                         </m:r>
@@ -2027,7 +2012,7 @@
                     <m:r>
                       <w:rPr>
                         <w:rFonts w:ascii="Cambria Math" w:eastAsiaTheme="minorEastAsia" w:hAnsi="Cambria Math"/>
-                        <w:color w:val="C00000"/>
+                        <w:color w:val="FF0000"/>
                       </w:rPr>
                       <m:t>=</m:t>
                     </m:r>
@@ -2037,7 +2022,7 @@
                           <w:rPr>
                             <w:rFonts w:ascii="Cambria Math" w:eastAsiaTheme="minorEastAsia" w:hAnsi="Cambria Math"/>
                             <w:i/>
-                            <w:color w:val="C00000"/>
+                            <w:color w:val="FF0000"/>
                           </w:rPr>
                         </m:ctrlPr>
                       </m:sSupPr>
@@ -2045,7 +2030,7 @@
                         <m:r>
                           <w:rPr>
                             <w:rFonts w:ascii="Cambria Math" w:eastAsiaTheme="minorEastAsia" w:hAnsi="Cambria Math"/>
-                            <w:color w:val="C00000"/>
+                            <w:color w:val="FF0000"/>
                           </w:rPr>
                           <m:t>e</m:t>
                         </m:r>
@@ -2054,7 +2039,7 @@
                         <m:r>
                           <w:rPr>
                             <w:rFonts w:ascii="Cambria Math" w:eastAsiaTheme="minorEastAsia" w:hAnsi="Cambria Math"/>
-                            <w:color w:val="C00000"/>
+                            <w:color w:val="FF0000"/>
                           </w:rPr>
                           <m:t>x</m:t>
                         </m:r>
@@ -2063,7 +2048,7 @@
                     <m:r>
                       <w:rPr>
                         <w:rFonts w:ascii="Cambria Math" w:eastAsiaTheme="minorEastAsia" w:hAnsi="Cambria Math"/>
-                        <w:color w:val="C00000"/>
+                        <w:color w:val="FF0000"/>
                       </w:rPr>
                       <m:t>×</m:t>
                     </m:r>
@@ -2073,7 +2058,7 @@
                           <w:rPr>
                             <w:rFonts w:ascii="Cambria Math" w:eastAsiaTheme="minorEastAsia" w:hAnsi="Cambria Math"/>
                             <w:i/>
-                            <w:color w:val="C00000"/>
+                            <w:color w:val="FF0000"/>
                           </w:rPr>
                         </m:ctrlPr>
                       </m:sSupPr>
@@ -2081,7 +2066,7 @@
                         <m:r>
                           <w:rPr>
                             <w:rFonts w:ascii="Cambria Math" w:eastAsiaTheme="minorEastAsia" w:hAnsi="Cambria Math"/>
-                            <w:color w:val="C00000"/>
+                            <w:color w:val="FF0000"/>
                           </w:rPr>
                           <m:t>e</m:t>
                         </m:r>
@@ -2090,7 +2075,7 @@
                         <m:r>
                           <w:rPr>
                             <w:rFonts w:ascii="Cambria Math" w:eastAsiaTheme="minorEastAsia" w:hAnsi="Cambria Math"/>
-                            <w:color w:val="C00000"/>
+                            <w:color w:val="FF0000"/>
                           </w:rPr>
                           <m:t>-y</m:t>
                         </m:r>
@@ -2099,7 +2084,7 @@
                     <m:r>
                       <w:rPr>
                         <w:rFonts w:ascii="Cambria Math" w:eastAsiaTheme="minorEastAsia" w:hAnsi="Cambria Math"/>
-                        <w:color w:val="C00000"/>
+                        <w:color w:val="FF0000"/>
                       </w:rPr>
                       <m:t>=</m:t>
                     </m:r>
@@ -2109,7 +2094,7 @@
                           <w:rPr>
                             <w:rFonts w:ascii="Cambria Math" w:eastAsiaTheme="minorEastAsia" w:hAnsi="Cambria Math"/>
                             <w:i/>
-                            <w:color w:val="C00000"/>
+                            <w:color w:val="FF0000"/>
                           </w:rPr>
                         </m:ctrlPr>
                       </m:fPr>
@@ -2120,7 +2105,7 @@
                               <w:rPr>
                                 <w:rFonts w:ascii="Cambria Math" w:eastAsiaTheme="minorEastAsia" w:hAnsi="Cambria Math"/>
                                 <w:i/>
-                                <w:color w:val="C00000"/>
+                                <w:color w:val="FF0000"/>
                               </w:rPr>
                             </m:ctrlPr>
                           </m:sSupPr>
@@ -2128,7 +2113,7 @@
                             <m:r>
                               <w:rPr>
                                 <w:rFonts w:ascii="Cambria Math" w:eastAsiaTheme="minorEastAsia" w:hAnsi="Cambria Math"/>
-                                <w:color w:val="C00000"/>
+                                <w:color w:val="FF0000"/>
                               </w:rPr>
                               <m:t>e</m:t>
                             </m:r>
@@ -2137,7 +2122,7 @@
                             <m:r>
                               <w:rPr>
                                 <w:rFonts w:ascii="Cambria Math" w:eastAsiaTheme="minorEastAsia" w:hAnsi="Cambria Math"/>
-                                <w:color w:val="C00000"/>
+                                <w:color w:val="FF0000"/>
                               </w:rPr>
                               <m:t>x</m:t>
                             </m:r>
@@ -2151,7 +2136,7 @@
                               <w:rPr>
                                 <w:rFonts w:ascii="Cambria Math" w:eastAsiaTheme="minorEastAsia" w:hAnsi="Cambria Math"/>
                                 <w:i/>
-                                <w:color w:val="C00000"/>
+                                <w:color w:val="FF0000"/>
                               </w:rPr>
                             </m:ctrlPr>
                           </m:sSupPr>
@@ -2159,7 +2144,7 @@
                             <m:r>
                               <w:rPr>
                                 <w:rFonts w:ascii="Cambria Math" w:eastAsiaTheme="minorEastAsia" w:hAnsi="Cambria Math"/>
-                                <w:color w:val="C00000"/>
+                                <w:color w:val="FF0000"/>
                               </w:rPr>
                               <m:t>e</m:t>
                             </m:r>
@@ -2168,7 +2153,7 @@
                             <m:r>
                               <w:rPr>
                                 <w:rFonts w:ascii="Cambria Math" w:eastAsiaTheme="minorEastAsia" w:hAnsi="Cambria Math"/>
-                                <w:color w:val="C00000"/>
+                                <w:color w:val="FF0000"/>
                               </w:rPr>
                               <m:t>y</m:t>
                             </m:r>
@@ -2464,21 +2449,21 @@
                   <w:pPr>
                     <w:rPr>
                       <w:rFonts w:eastAsiaTheme="minorEastAsia"/>
-                      <w:color w:val="C00000"/>
+                      <w:color w:val="FF0000"/>
                     </w:rPr>
                   </w:pPr>
                   <w:r>
                     <w:rPr>
                       <w:rFonts w:eastAsiaTheme="minorEastAsia"/>
                       <w:b/>
-                      <w:color w:val="C00000"/>
+                      <w:color w:val="FF0000"/>
                     </w:rPr>
                     <w:t>Propriété</w:t>
                   </w:r>
                   <w:r>
                     <w:rPr>
                       <w:rFonts w:eastAsiaTheme="minorEastAsia"/>
-                      <w:color w:val="C00000"/>
+                      <w:color w:val="FF0000"/>
                     </w:rPr>
                     <w:t xml:space="preserve">.  </w:t>
                   </w:r>
@@ -2489,7 +2474,7 @@
                           <w:rPr>
                             <w:rFonts w:ascii="Cambria Math" w:eastAsiaTheme="minorEastAsia" w:hAnsi="Cambria Math"/>
                             <w:i/>
-                            <w:color w:val="C00000"/>
+                            <w:color w:val="FF0000"/>
                           </w:rPr>
                         </m:ctrlPr>
                       </m:sSupPr>
@@ -2500,7 +2485,7 @@
                               <w:rPr>
                                 <w:rFonts w:ascii="Cambria Math" w:eastAsiaTheme="minorEastAsia" w:hAnsi="Cambria Math"/>
                                 <w:i/>
-                                <w:color w:val="C00000"/>
+                                <w:color w:val="FF0000"/>
                               </w:rPr>
                             </m:ctrlPr>
                           </m:dPr>
@@ -2511,7 +2496,7 @@
                                   <w:rPr>
                                     <w:rFonts w:ascii="Cambria Math" w:eastAsiaTheme="minorEastAsia" w:hAnsi="Cambria Math"/>
                                     <w:i/>
-                                    <w:color w:val="C00000"/>
+                                    <w:color w:val="FF0000"/>
                                   </w:rPr>
                                 </m:ctrlPr>
                               </m:sSupPr>
@@ -2519,7 +2504,7 @@
                                 <m:r>
                                   <w:rPr>
                                     <w:rFonts w:ascii="Cambria Math" w:eastAsiaTheme="minorEastAsia" w:hAnsi="Cambria Math"/>
-                                    <w:color w:val="C00000"/>
+                                    <w:color w:val="FF0000"/>
                                   </w:rPr>
                                   <m:t>e</m:t>
                                 </m:r>
@@ -2528,7 +2513,7 @@
                                 <m:r>
                                   <w:rPr>
                                     <w:rFonts w:ascii="Cambria Math" w:eastAsiaTheme="minorEastAsia" w:hAnsi="Cambria Math"/>
-                                    <w:color w:val="C00000"/>
+                                    <w:color w:val="FF0000"/>
                                   </w:rPr>
                                   <m:t>x</m:t>
                                 </m:r>
@@ -2541,7 +2526,7 @@
                         <m:r>
                           <w:rPr>
                             <w:rFonts w:ascii="Cambria Math" w:eastAsiaTheme="minorEastAsia" w:hAnsi="Cambria Math"/>
-                            <w:color w:val="C00000"/>
+                            <w:color w:val="FF0000"/>
                           </w:rPr>
                           <m:t>y</m:t>
                         </m:r>
@@ -2550,7 +2535,7 @@
                     <m:r>
                       <w:rPr>
                         <w:rFonts w:ascii="Cambria Math" w:eastAsiaTheme="minorEastAsia" w:hAnsi="Cambria Math"/>
-                        <w:color w:val="C00000"/>
+                        <w:color w:val="FF0000"/>
                       </w:rPr>
                       <m:t>=</m:t>
                     </m:r>
@@ -2560,7 +2545,7 @@
                           <w:rPr>
                             <w:rFonts w:ascii="Cambria Math" w:eastAsiaTheme="minorEastAsia" w:hAnsi="Cambria Math"/>
                             <w:i/>
-                            <w:color w:val="C00000"/>
+                            <w:color w:val="FF0000"/>
                           </w:rPr>
                         </m:ctrlPr>
                       </m:sSupPr>
@@ -2568,7 +2553,7 @@
                         <m:r>
                           <w:rPr>
                             <w:rFonts w:ascii="Cambria Math" w:eastAsiaTheme="minorEastAsia" w:hAnsi="Cambria Math"/>
-                            <w:color w:val="C00000"/>
+                            <w:color w:val="FF0000"/>
                           </w:rPr>
                           <m:t>e</m:t>
                         </m:r>
@@ -2577,16 +2562,9 @@
                         <m:r>
                           <w:rPr>
                             <w:rFonts w:ascii="Cambria Math" w:eastAsiaTheme="minorEastAsia" w:hAnsi="Cambria Math"/>
-                            <w:color w:val="C00000"/>
+                            <w:color w:val="FF0000"/>
                           </w:rPr>
-                          <m:t>x</m:t>
-                        </m:r>
-                        <m:r>
-                          <w:rPr>
-                            <w:rFonts w:ascii="Cambria Math" w:eastAsiaTheme="minorEastAsia" w:hAnsi="Cambria Math"/>
-                            <w:color w:val="C00000"/>
-                          </w:rPr>
-                          <m:t>y</m:t>
+                          <m:t>xy</m:t>
                         </m:r>
                       </m:sup>
                     </m:sSup>
@@ -2730,13 +2708,7 @@
                             <w:rPr>
                               <w:rFonts w:ascii="Cambria Math" w:eastAsiaTheme="minorEastAsia" w:hAnsi="Cambria Math"/>
                             </w:rPr>
-                            <m:t>-2</m:t>
-                          </m:r>
-                          <m:r>
-                            <w:rPr>
-                              <w:rFonts w:ascii="Cambria Math" w:eastAsiaTheme="minorEastAsia" w:hAnsi="Cambria Math"/>
-                            </w:rPr>
-                            <m:t>x</m:t>
+                            <m:t>-2x</m:t>
                           </m:r>
                         </m:sup>
                       </m:sSup>
@@ -2776,12 +2748,6 @@
                   </m:r>
                 </m:e>
                 <m:sup>
-                  <m:r>
-                    <w:rPr>
-                      <w:rFonts w:ascii="Cambria Math" w:eastAsiaTheme="minorEastAsia" w:hAnsi="Cambria Math"/>
-                    </w:rPr>
-                    <m:t>3</m:t>
-                  </m:r>
                   <m:d>
                     <m:dPr>
                       <m:ctrlPr>
@@ -2800,6 +2766,24 @@
                       </m:r>
                     </m:e>
                   </m:d>
+                  <m:d>
+                    <m:dPr>
+                      <m:ctrlPr>
+                        <w:rPr>
+                          <w:rFonts w:ascii="Cambria Math" w:eastAsiaTheme="minorEastAsia" w:hAnsi="Cambria Math"/>
+                          <w:i/>
+                        </w:rPr>
+                      </m:ctrlPr>
+                    </m:dPr>
+                    <m:e>
+                      <m:r>
+                        <w:rPr>
+                          <w:rFonts w:ascii="Cambria Math" w:eastAsiaTheme="minorEastAsia" w:hAnsi="Cambria Math"/>
+                        </w:rPr>
+                        <m:t>3</m:t>
+                      </m:r>
+                    </m:e>
+                  </m:d>
                 </m:sup>
               </m:sSup>
               <m:r>
@@ -2844,13 +2828,6 @@
             <w:r>
               <w:rPr>
                 <w:rFonts w:eastAsiaTheme="minorEastAsia"/>
-                <w:color w:val="C00000"/>
-              </w:rPr>
-              <w:br/>
-            </w:r>
-            <w:r>
-              <w:rPr>
-                <w:rFonts w:eastAsiaTheme="minorEastAsia" w:cs="Arial"/>
                 <w:color w:val="C00000"/>
               </w:rPr>
               <w:br/>
@@ -2880,14 +2857,14 @@
                     <w:rPr>
                       <w:rFonts w:eastAsiaTheme="minorEastAsia"/>
                       <w:b/>
-                      <w:color w:val="C00000"/>
+                      <w:color w:val="FF0000"/>
                     </w:rPr>
                   </w:pPr>
                   <w:r>
                     <w:rPr>
                       <w:rFonts w:eastAsiaTheme="minorEastAsia"/>
                       <w:b/>
-                      <w:color w:val="C00000"/>
+                      <w:color w:val="FF0000"/>
                     </w:rPr>
                     <w:t xml:space="preserve">Propriété. </w:t>
                   </w:r>
@@ -2899,7 +2876,7 @@
                           <w:rPr>
                             <w:rFonts w:ascii="Cambria Math" w:eastAsiaTheme="minorEastAsia" w:hAnsi="Cambria Math" w:cs="Arial"/>
                             <w:i/>
-                            <w:color w:val="C00000"/>
+                            <w:color w:val="FF0000"/>
                           </w:rPr>
                         </m:ctrlPr>
                       </m:radPr>
@@ -2908,7 +2885,7 @@
                         <m:r>
                           <w:rPr>
                             <w:rFonts w:ascii="Cambria Math" w:eastAsiaTheme="minorEastAsia" w:hAnsi="Cambria Math" w:cs="Arial"/>
-                            <w:color w:val="C00000"/>
+                            <w:color w:val="FF0000"/>
                           </w:rPr>
                           <m:t>e</m:t>
                         </m:r>
@@ -2917,7 +2894,7 @@
                     <m:r>
                       <w:rPr>
                         <w:rFonts w:ascii="Cambria Math" w:eastAsiaTheme="minorEastAsia" w:hAnsi="Cambria Math" w:cs="Arial"/>
-                        <w:color w:val="C00000"/>
+                        <w:color w:val="FF0000"/>
                       </w:rPr>
                       <m:t>=</m:t>
                     </m:r>
@@ -2927,7 +2904,7 @@
                           <w:rPr>
                             <w:rFonts w:ascii="Cambria Math" w:eastAsiaTheme="minorEastAsia" w:hAnsi="Cambria Math" w:cs="Arial"/>
                             <w:i/>
-                            <w:color w:val="C00000"/>
+                            <w:color w:val="FF0000"/>
                           </w:rPr>
                         </m:ctrlPr>
                       </m:sSupPr>
@@ -2935,7 +2912,7 @@
                         <m:r>
                           <w:rPr>
                             <w:rFonts w:ascii="Cambria Math" w:eastAsiaTheme="minorEastAsia" w:hAnsi="Cambria Math" w:cs="Arial"/>
-                            <w:color w:val="C00000"/>
+                            <w:color w:val="FF0000"/>
                           </w:rPr>
                           <m:t>e</m:t>
                         </m:r>
@@ -2947,7 +2924,7 @@
                               <w:rPr>
                                 <w:rFonts w:ascii="Cambria Math" w:eastAsiaTheme="minorEastAsia" w:hAnsi="Cambria Math" w:cs="Arial"/>
                                 <w:i/>
-                                <w:color w:val="C00000"/>
+                                <w:color w:val="FF0000"/>
                               </w:rPr>
                             </m:ctrlPr>
                           </m:fPr>
@@ -2955,7 +2932,7 @@
                             <m:r>
                               <w:rPr>
                                 <w:rFonts w:ascii="Cambria Math" w:eastAsiaTheme="minorEastAsia" w:hAnsi="Cambria Math" w:cs="Arial"/>
-                                <w:color w:val="C00000"/>
+                                <w:color w:val="FF0000"/>
                               </w:rPr>
                               <m:t>1</m:t>
                             </m:r>
@@ -2964,7 +2941,7 @@
                             <m:r>
                               <w:rPr>
                                 <w:rFonts w:ascii="Cambria Math" w:eastAsiaTheme="minorEastAsia" w:hAnsi="Cambria Math" w:cs="Arial"/>
-                                <w:color w:val="C00000"/>
+                                <w:color w:val="FF0000"/>
                               </w:rPr>
                               <m:t>2</m:t>
                             </m:r>
@@ -2976,7 +2953,7 @@
                   <w:r>
                     <w:rPr>
                       <w:rFonts w:eastAsiaTheme="minorEastAsia"/>
-                      <w:color w:val="C00000"/>
+                      <w:color w:val="FF0000"/>
                     </w:rPr>
                     <w:t xml:space="preserve">   </w:t>
                   </w:r>
@@ -2984,7 +2961,7 @@
                   <w:r>
                     <w:rPr>
                       <w:rFonts w:eastAsiaTheme="minorEastAsia"/>
-                      <w:color w:val="C00000"/>
+                      <w:color w:val="FF0000"/>
                     </w:rPr>
                     <w:t>plus</w:t>
                   </w:r>
@@ -2992,7 +2969,7 @@
                   <w:r>
                     <w:rPr>
                       <w:rFonts w:eastAsiaTheme="minorEastAsia"/>
-                      <w:color w:val="C00000"/>
+                      <w:color w:val="FF0000"/>
                     </w:rPr>
                     <w:t xml:space="preserve"> généralement </w:t>
                   </w:r>
@@ -3003,7 +2980,7 @@
                           <w:rPr>
                             <w:rFonts w:ascii="Cambria Math" w:eastAsiaTheme="minorEastAsia" w:hAnsi="Cambria Math" w:cs="Arial"/>
                             <w:i/>
-                            <w:color w:val="C00000"/>
+                            <w:color w:val="FF0000"/>
                           </w:rPr>
                         </m:ctrlPr>
                       </m:radPr>
@@ -3011,7 +2988,7 @@
                         <m:r>
                           <w:rPr>
                             <w:rFonts w:ascii="Cambria Math" w:eastAsiaTheme="minorEastAsia" w:hAnsi="Cambria Math" w:cs="Arial"/>
-                            <w:color w:val="C00000"/>
+                            <w:color w:val="FF0000"/>
                           </w:rPr>
                           <m:t>n</m:t>
                         </m:r>
@@ -3020,7 +2997,7 @@
                         <m:r>
                           <w:rPr>
                             <w:rFonts w:ascii="Cambria Math" w:eastAsiaTheme="minorEastAsia" w:hAnsi="Cambria Math" w:cs="Arial"/>
-                            <w:color w:val="C00000"/>
+                            <w:color w:val="FF0000"/>
                           </w:rPr>
                           <m:t>e</m:t>
                         </m:r>
@@ -3029,7 +3006,7 @@
                     <m:r>
                       <w:rPr>
                         <w:rFonts w:ascii="Cambria Math" w:eastAsiaTheme="minorEastAsia" w:hAnsi="Cambria Math" w:cs="Arial"/>
-                        <w:color w:val="C00000"/>
+                        <w:color w:val="FF0000"/>
                       </w:rPr>
                       <m:t>=</m:t>
                     </m:r>
@@ -3039,7 +3016,7 @@
                           <w:rPr>
                             <w:rFonts w:ascii="Cambria Math" w:eastAsiaTheme="minorEastAsia" w:hAnsi="Cambria Math" w:cs="Arial"/>
                             <w:i/>
-                            <w:color w:val="C00000"/>
+                            <w:color w:val="FF0000"/>
                           </w:rPr>
                         </m:ctrlPr>
                       </m:sSupPr>
@@ -3047,7 +3024,7 @@
                         <m:r>
                           <w:rPr>
                             <w:rFonts w:ascii="Cambria Math" w:eastAsiaTheme="minorEastAsia" w:hAnsi="Cambria Math" w:cs="Arial"/>
-                            <w:color w:val="C00000"/>
+                            <w:color w:val="FF0000"/>
                           </w:rPr>
                           <m:t>e</m:t>
                         </m:r>
@@ -3059,7 +3036,7 @@
                               <w:rPr>
                                 <w:rFonts w:ascii="Cambria Math" w:eastAsiaTheme="minorEastAsia" w:hAnsi="Cambria Math" w:cs="Arial"/>
                                 <w:i/>
-                                <w:color w:val="C00000"/>
+                                <w:color w:val="FF0000"/>
                               </w:rPr>
                             </m:ctrlPr>
                           </m:fPr>
@@ -3067,7 +3044,7 @@
                             <m:r>
                               <w:rPr>
                                 <w:rFonts w:ascii="Cambria Math" w:eastAsiaTheme="minorEastAsia" w:hAnsi="Cambria Math" w:cs="Arial"/>
-                                <w:color w:val="C00000"/>
+                                <w:color w:val="FF0000"/>
                               </w:rPr>
                               <m:t>1</m:t>
                             </m:r>
@@ -3076,7 +3053,7 @@
                             <m:r>
                               <w:rPr>
                                 <w:rFonts w:ascii="Cambria Math" w:eastAsiaTheme="minorEastAsia" w:hAnsi="Cambria Math" w:cs="Arial"/>
-                                <w:color w:val="C00000"/>
+                                <w:color w:val="FF0000"/>
                               </w:rPr>
                               <m:t>n</m:t>
                             </m:r>
@@ -3114,13 +3091,7 @@
               <w:rPr>
                 <w:rFonts w:eastAsiaTheme="minorEastAsia"/>
               </w:rPr>
-              <w:t>Simplifier</w:t>
-            </w:r>
-            <w:r>
-              <w:rPr>
-                <w:rFonts w:eastAsiaTheme="minorEastAsia"/>
-              </w:rPr>
-              <w:t xml:space="preserve">  </w:t>
+              <w:t xml:space="preserve">Simplifier  </w:t>
             </w:r>
             <m:oMath>
               <m:rad>
@@ -3178,6 +3149,7 @@
                     <w:rPr>
                       <w:rFonts w:ascii="Cambria Math" w:eastAsiaTheme="minorEastAsia" w:hAnsi="Cambria Math"/>
                       <w:i/>
+                      <w:color w:val="FF0000"/>
                     </w:rPr>
                   </m:ctrlPr>
                 </m:radPr>
@@ -3273,6 +3245,7 @@
                         <w:rPr>
                           <w:rFonts w:ascii="Cambria Math" w:eastAsiaTheme="minorEastAsia" w:hAnsi="Cambria Math"/>
                           <w:i/>
+                          <w:color w:val="FF0000"/>
                         </w:rPr>
                       </m:ctrlPr>
                     </m:fPr>
@@ -3280,6 +3253,7 @@
                       <m:r>
                         <w:rPr>
                           <w:rFonts w:ascii="Cambria Math" w:eastAsiaTheme="minorEastAsia" w:hAnsi="Cambria Math"/>
+                          <w:color w:val="FF0000"/>
                         </w:rPr>
                         <m:t>1</m:t>
                       </m:r>
@@ -3288,6 +3262,7 @@
                       <m:r>
                         <w:rPr>
                           <w:rFonts w:ascii="Cambria Math" w:eastAsiaTheme="minorEastAsia" w:hAnsi="Cambria Math"/>
+                          <w:color w:val="FF0000"/>
                         </w:rPr>
                         <m:t>2</m:t>
                       </m:r>
@@ -3420,14 +3395,14 @@
                     <w:rPr>
                       <w:rFonts w:eastAsiaTheme="minorEastAsia"/>
                       <w:b/>
-                      <w:color w:val="C00000"/>
+                      <w:color w:val="FF0000"/>
                     </w:rPr>
                   </w:pPr>
                   <w:r>
                     <w:rPr>
                       <w:rFonts w:eastAsiaTheme="minorEastAsia"/>
                       <w:b/>
-                      <w:color w:val="C00000"/>
+                      <w:color w:val="FF0000"/>
                     </w:rPr>
                     <w:t xml:space="preserve">Propriété. </w:t>
                   </w:r>
@@ -3438,7 +3413,7 @@
                           <w:rPr>
                             <w:rFonts w:ascii="Cambria Math" w:eastAsiaTheme="minorEastAsia" w:hAnsi="Cambria Math"/>
                             <w:i/>
-                            <w:color w:val="C00000"/>
+                            <w:color w:val="FF0000"/>
                           </w:rPr>
                         </m:ctrlPr>
                       </m:sSupPr>
@@ -3446,7 +3421,7 @@
                         <m:r>
                           <w:rPr>
                             <w:rFonts w:ascii="Cambria Math" w:eastAsiaTheme="minorEastAsia" w:hAnsi="Cambria Math"/>
-                            <w:color w:val="C00000"/>
+                            <w:color w:val="FF0000"/>
                           </w:rPr>
                           <m:t>e</m:t>
                         </m:r>
@@ -3455,7 +3430,7 @@
                         <m:r>
                           <w:rPr>
                             <w:rFonts w:ascii="Cambria Math" w:eastAsiaTheme="minorEastAsia" w:hAnsi="Cambria Math"/>
-                            <w:color w:val="C00000"/>
+                            <w:color w:val="FF0000"/>
                           </w:rPr>
                           <m:t>x</m:t>
                         </m:r>
@@ -3464,7 +3439,7 @@
                     <m:r>
                       <w:rPr>
                         <w:rFonts w:ascii="Cambria Math" w:eastAsiaTheme="minorEastAsia" w:hAnsi="Cambria Math"/>
-                        <w:color w:val="C00000"/>
+                        <w:color w:val="FF0000"/>
                       </w:rPr>
                       <m:t>&gt;0</m:t>
                     </m:r>
@@ -3795,13 +3770,7 @@
                 <w:rPr>
                   <w:rFonts w:ascii="Cambria Math" w:eastAsiaTheme="minorEastAsia" w:hAnsi="Cambria Math"/>
                 </w:rPr>
-                <m:t>1</m:t>
-              </m:r>
-              <m:r>
-                <w:rPr>
-                  <w:rFonts w:ascii="Cambria Math" w:eastAsiaTheme="minorEastAsia" w:hAnsi="Cambria Math"/>
-                </w:rPr>
-                <m:t>=</m:t>
+                <m:t>1=</m:t>
               </m:r>
               <m:sSup>
                 <m:sSupPr>
@@ -3942,7 +3911,13 @@
               <w:rPr>
                 <w:rFonts w:eastAsiaTheme="minorEastAsia"/>
               </w:rPr>
-              <w:t xml:space="preserve">Donc </w:t>
+              <w:t>Absurde, d</w:t>
+            </w:r>
+            <w:r>
+              <w:rPr>
+                <w:rFonts w:eastAsiaTheme="minorEastAsia"/>
+              </w:rPr>
+              <w:t xml:space="preserve">onc </w:t>
             </w:r>
             <m:oMath>
               <m:sSup>
@@ -4011,21 +3986,21 @@
                   <w:pPr>
                     <w:rPr>
                       <w:rFonts w:eastAsiaTheme="minorEastAsia"/>
-                      <w:color w:val="C00000"/>
+                      <w:color w:val="FF0000"/>
                     </w:rPr>
                   </w:pPr>
                   <w:r>
                     <w:rPr>
                       <w:rFonts w:eastAsiaTheme="minorEastAsia"/>
                       <w:b/>
-                      <w:color w:val="C00000"/>
+                      <w:color w:val="FF0000"/>
                     </w:rPr>
                     <w:t>Propriété</w:t>
                   </w:r>
                   <w:r>
                     <w:rPr>
                       <w:rFonts w:eastAsiaTheme="minorEastAsia"/>
-                      <w:color w:val="C00000"/>
+                      <w:color w:val="FF0000"/>
                     </w:rPr>
                     <w:t xml:space="preserve">. </w:t>
                   </w:r>
@@ -4036,7 +4011,7 @@
                       </m:rPr>
                       <w:rPr>
                         <w:rFonts w:ascii="Cambria Math" w:hAnsi="Cambria Math" w:cs="Arial"/>
-                        <w:color w:val="C00000"/>
+                        <w:color w:val="FF0000"/>
                       </w:rPr>
                       <m:t>exp</m:t>
                     </m:r>
@@ -4044,7 +4019,7 @@
                   <w:r>
                     <w:rPr>
                       <w:rFonts w:eastAsiaTheme="minorEastAsia"/>
-                      <w:color w:val="C00000"/>
+                      <w:color w:val="FF0000"/>
                     </w:rPr>
                     <w:t xml:space="preserve"> </w:t>
                   </w:r>
@@ -4052,7 +4027,7 @@
                   <w:r>
                     <w:rPr>
                       <w:rFonts w:cs="Arial"/>
-                      <w:color w:val="C00000"/>
+                      <w:color w:val="FF0000"/>
                     </w:rPr>
                     <w:t>est</w:t>
                   </w:r>
@@ -4060,14 +4035,14 @@
                   <w:r>
                     <w:rPr>
                       <w:rFonts w:cs="Arial"/>
-                      <w:color w:val="C00000"/>
+                      <w:color w:val="FF0000"/>
                     </w:rPr>
                     <w:t xml:space="preserve"> </w:t>
                   </w:r>
                   <w:r>
                     <w:rPr>
                       <w:rFonts w:cs="Arial"/>
-                      <w:color w:val="C00000"/>
+                      <w:color w:val="FF0000"/>
                       <w:u w:val="single"/>
                     </w:rPr>
                     <w:t>strictement</w:t>
@@ -4075,21 +4050,21 @@
                   <w:r>
                     <w:rPr>
                       <w:rFonts w:cs="Arial"/>
-                      <w:color w:val="C00000"/>
+                      <w:color w:val="FF0000"/>
                     </w:rPr>
                     <w:t xml:space="preserve"> croissante sur </w:t>
                   </w:r>
                   <w:r>
                     <w:rPr>
                       <w:rFonts w:ascii="Cambria Math" w:hAnsi="Cambria Math" w:cs="Cambria Math"/>
-                      <w:color w:val="C00000"/>
+                      <w:color w:val="FF0000"/>
                     </w:rPr>
                     <w:t>ℝ</w:t>
                   </w:r>
                   <w:r>
                     <w:rPr>
                       <w:rFonts w:cs="Arial"/>
-                      <w:color w:val="C00000"/>
+                      <w:color w:val="FF0000"/>
                     </w:rPr>
                     <w:t>.</w:t>
                   </w:r>
@@ -4123,21 +4098,21 @@
                   <w:pPr>
                     <w:rPr>
                       <w:rFonts w:eastAsiaTheme="minorEastAsia"/>
-                      <w:color w:val="C00000"/>
+                      <w:color w:val="FF0000"/>
                     </w:rPr>
                   </w:pPr>
                   <w:r>
                     <w:rPr>
                       <w:rFonts w:eastAsiaTheme="minorEastAsia"/>
                       <w:b/>
-                      <w:color w:val="C00000"/>
+                      <w:color w:val="FF0000"/>
                     </w:rPr>
                     <w:t>Propriété</w:t>
                   </w:r>
                   <w:r>
                     <w:rPr>
                       <w:rFonts w:eastAsiaTheme="minorEastAsia"/>
-                      <w:color w:val="C00000"/>
+                      <w:color w:val="FF0000"/>
                     </w:rPr>
                     <w:t xml:space="preserve">.  </w:t>
                   </w:r>
@@ -4148,7 +4123,7 @@
                           <w:rPr>
                             <w:rFonts w:ascii="Cambria Math" w:eastAsiaTheme="minorEastAsia" w:hAnsi="Cambria Math" w:cs="Arial"/>
                             <w:i/>
-                            <w:color w:val="C00000"/>
+                            <w:color w:val="FF0000"/>
                           </w:rPr>
                         </m:ctrlPr>
                       </m:sSupPr>
@@ -4156,7 +4131,7 @@
                         <m:r>
                           <w:rPr>
                             <w:rFonts w:ascii="Cambria Math" w:eastAsiaTheme="minorEastAsia" w:hAnsi="Cambria Math" w:cs="Arial"/>
-                            <w:color w:val="C00000"/>
+                            <w:color w:val="FF0000"/>
                           </w:rPr>
                           <m:t>e</m:t>
                         </m:r>
@@ -4165,7 +4140,7 @@
                         <m:r>
                           <w:rPr>
                             <w:rFonts w:ascii="Cambria Math" w:eastAsiaTheme="minorEastAsia" w:hAnsi="Cambria Math" w:cs="Arial"/>
-                            <w:color w:val="C00000"/>
+                            <w:color w:val="FF0000"/>
                           </w:rPr>
                           <m:t>a</m:t>
                         </m:r>
@@ -4174,7 +4149,7 @@
                     <m:r>
                       <w:rPr>
                         <w:rFonts w:ascii="Cambria Math" w:eastAsiaTheme="minorEastAsia" w:hAnsi="Cambria Math" w:cs="Arial"/>
-                        <w:color w:val="C00000"/>
+                        <w:color w:val="FF0000"/>
                       </w:rPr>
                       <m:t>=</m:t>
                     </m:r>
@@ -4184,7 +4159,7 @@
                           <w:rPr>
                             <w:rFonts w:ascii="Cambria Math" w:eastAsiaTheme="minorEastAsia" w:hAnsi="Cambria Math" w:cs="Arial"/>
                             <w:i/>
-                            <w:color w:val="C00000"/>
+                            <w:color w:val="FF0000"/>
                           </w:rPr>
                         </m:ctrlPr>
                       </m:sSupPr>
@@ -4192,7 +4167,7 @@
                         <m:r>
                           <w:rPr>
                             <w:rFonts w:ascii="Cambria Math" w:eastAsiaTheme="minorEastAsia" w:hAnsi="Cambria Math" w:cs="Arial"/>
-                            <w:color w:val="C00000"/>
+                            <w:color w:val="FF0000"/>
                           </w:rPr>
                           <m:t>e</m:t>
                         </m:r>
@@ -4201,7 +4176,7 @@
                         <m:r>
                           <w:rPr>
                             <w:rFonts w:ascii="Cambria Math" w:eastAsiaTheme="minorEastAsia" w:hAnsi="Cambria Math" w:cs="Arial"/>
-                            <w:color w:val="C00000"/>
+                            <w:color w:val="FF0000"/>
                           </w:rPr>
                           <m:t>b</m:t>
                         </m:r>
@@ -4210,7 +4185,7 @@
                     <m:r>
                       <w:rPr>
                         <w:rFonts w:ascii="Cambria Math" w:eastAsiaTheme="minorEastAsia" w:hAnsi="Cambria Math" w:cs="Arial"/>
-                        <w:color w:val="C00000"/>
+                        <w:color w:val="FF0000"/>
                       </w:rPr>
                       <m:t>⇔a=b</m:t>
                     </m:r>
@@ -4358,37 +4333,7 @@
                 <w:rPr>
                   <w:rFonts w:ascii="Cambria Math" w:eastAsiaTheme="minorEastAsia" w:hAnsi="Cambria Math"/>
                 </w:rPr>
-                <m:t>⇔</m:t>
-              </m:r>
-              <m:r>
-                <w:rPr>
-                  <w:rFonts w:ascii="Cambria Math" w:eastAsiaTheme="minorEastAsia" w:hAnsi="Cambria Math"/>
-                </w:rPr>
-                <m:t>2x+3=-3x</m:t>
-              </m:r>
-              <m:r>
-                <w:rPr>
-                  <w:rFonts w:ascii="Cambria Math" w:eastAsiaTheme="minorEastAsia" w:hAnsi="Cambria Math"/>
-                </w:rPr>
-                <m:t>⇔</m:t>
-              </m:r>
-              <m:r>
-                <w:rPr>
-                  <w:rFonts w:ascii="Cambria Math" w:eastAsiaTheme="minorEastAsia" w:hAnsi="Cambria Math"/>
-                </w:rPr>
-                <m:t>5x=-3</m:t>
-              </m:r>
-              <m:r>
-                <w:rPr>
-                  <w:rFonts w:ascii="Cambria Math" w:eastAsiaTheme="minorEastAsia" w:hAnsi="Cambria Math"/>
-                </w:rPr>
-                <m:t>⇔</m:t>
-              </m:r>
-              <m:r>
-                <w:rPr>
-                  <w:rFonts w:ascii="Cambria Math" w:eastAsiaTheme="minorEastAsia" w:hAnsi="Cambria Math"/>
-                </w:rPr>
-                <m:t>x=-</m:t>
+                <m:t>⇔2x+3=-3x⇔5x=-3⇔x=-</m:t>
               </m:r>
               <m:f>
                 <m:fPr>
@@ -4448,21 +4393,21 @@
                   <w:pPr>
                     <w:rPr>
                       <w:rFonts w:eastAsiaTheme="minorEastAsia" w:cs="Arial"/>
-                      <w:color w:val="C00000"/>
+                      <w:color w:val="FF0000"/>
                     </w:rPr>
                   </w:pPr>
                   <w:r>
                     <w:rPr>
                       <w:rFonts w:eastAsiaTheme="minorEastAsia"/>
                       <w:b/>
-                      <w:color w:val="C00000"/>
+                      <w:color w:val="FF0000"/>
                     </w:rPr>
                     <w:t>Propriété</w:t>
                   </w:r>
                   <w:r>
                     <w:rPr>
                       <w:rFonts w:eastAsiaTheme="minorEastAsia"/>
-                      <w:color w:val="C00000"/>
+                      <w:color w:val="FF0000"/>
                     </w:rPr>
                     <w:t xml:space="preserve">.  </w:t>
                   </w:r>
@@ -4473,7 +4418,7 @@
                           <w:rPr>
                             <w:rFonts w:ascii="Cambria Math" w:eastAsiaTheme="minorEastAsia" w:hAnsi="Cambria Math" w:cs="Arial"/>
                             <w:i/>
-                            <w:color w:val="C00000"/>
+                            <w:color w:val="FF0000"/>
                           </w:rPr>
                         </m:ctrlPr>
                       </m:sSupPr>
@@ -4481,7 +4426,7 @@
                         <m:r>
                           <w:rPr>
                             <w:rFonts w:ascii="Cambria Math" w:eastAsiaTheme="minorEastAsia" w:hAnsi="Cambria Math" w:cs="Arial"/>
-                            <w:color w:val="C00000"/>
+                            <w:color w:val="FF0000"/>
                           </w:rPr>
                           <m:t>e</m:t>
                         </m:r>
@@ -4490,7 +4435,7 @@
                         <m:r>
                           <w:rPr>
                             <w:rFonts w:ascii="Cambria Math" w:eastAsiaTheme="minorEastAsia" w:hAnsi="Cambria Math" w:cs="Arial"/>
-                            <w:color w:val="C00000"/>
+                            <w:color w:val="FF0000"/>
                           </w:rPr>
                           <m:t>a</m:t>
                         </m:r>
@@ -4499,7 +4444,7 @@
                     <m:r>
                       <w:rPr>
                         <w:rFonts w:ascii="Cambria Math" w:eastAsiaTheme="minorEastAsia" w:hAnsi="Cambria Math" w:cs="Arial"/>
-                        <w:color w:val="C00000"/>
+                        <w:color w:val="FF0000"/>
                       </w:rPr>
                       <m:t>&lt;</m:t>
                     </m:r>
@@ -4509,7 +4454,7 @@
                           <w:rPr>
                             <w:rFonts w:ascii="Cambria Math" w:eastAsiaTheme="minorEastAsia" w:hAnsi="Cambria Math" w:cs="Arial"/>
                             <w:i/>
-                            <w:color w:val="C00000"/>
+                            <w:color w:val="FF0000"/>
                           </w:rPr>
                         </m:ctrlPr>
                       </m:sSupPr>
@@ -4517,7 +4462,7 @@
                         <m:r>
                           <w:rPr>
                             <w:rFonts w:ascii="Cambria Math" w:eastAsiaTheme="minorEastAsia" w:hAnsi="Cambria Math" w:cs="Arial"/>
-                            <w:color w:val="C00000"/>
+                            <w:color w:val="FF0000"/>
                           </w:rPr>
                           <m:t>e</m:t>
                         </m:r>
@@ -4526,7 +4471,7 @@
                         <m:r>
                           <w:rPr>
                             <w:rFonts w:ascii="Cambria Math" w:eastAsiaTheme="minorEastAsia" w:hAnsi="Cambria Math" w:cs="Arial"/>
-                            <w:color w:val="C00000"/>
+                            <w:color w:val="FF0000"/>
                           </w:rPr>
                           <m:t>b</m:t>
                         </m:r>
@@ -4535,7 +4480,7 @@
                     <m:r>
                       <w:rPr>
                         <w:rFonts w:ascii="Cambria Math" w:eastAsiaTheme="minorEastAsia" w:hAnsi="Cambria Math" w:cs="Arial"/>
-                        <w:color w:val="C00000"/>
+                        <w:color w:val="FF0000"/>
                       </w:rPr>
                       <m:t>⇔a&lt;b</m:t>
                     </m:r>
@@ -4683,25 +4628,7 @@
                 <w:rPr>
                   <w:rFonts w:ascii="Cambria Math" w:eastAsiaTheme="minorEastAsia" w:hAnsi="Cambria Math"/>
                 </w:rPr>
-                <m:t>⇔</m:t>
-              </m:r>
-              <m:r>
-                <w:rPr>
-                  <w:rFonts w:ascii="Cambria Math" w:eastAsiaTheme="minorEastAsia" w:hAnsi="Cambria Math"/>
-                </w:rPr>
-                <m:t>3x&lt;9</m:t>
-              </m:r>
-              <m:r>
-                <w:rPr>
-                  <w:rFonts w:ascii="Cambria Math" w:eastAsiaTheme="minorEastAsia" w:hAnsi="Cambria Math"/>
-                </w:rPr>
-                <m:t>⇔</m:t>
-              </m:r>
-              <m:r>
-                <w:rPr>
-                  <w:rFonts w:ascii="Cambria Math" w:eastAsiaTheme="minorEastAsia" w:hAnsi="Cambria Math"/>
-                </w:rPr>
-                <m:t>x&lt;</m:t>
+                <m:t>⇔3x&lt;9⇔x&lt;</m:t>
               </m:r>
               <m:f>
                 <m:fPr>
@@ -4733,13 +4660,7 @@
                 <w:rPr>
                   <w:rFonts w:ascii="Cambria Math" w:eastAsiaTheme="minorEastAsia" w:hAnsi="Cambria Math"/>
                 </w:rPr>
-                <m:t>⇔</m:t>
-              </m:r>
-              <m:r>
-                <w:rPr>
-                  <w:rFonts w:ascii="Cambria Math" w:eastAsiaTheme="minorEastAsia" w:hAnsi="Cambria Math"/>
-                </w:rPr>
-                <m:t>x&lt;3</m:t>
+                <m:t>⇔x&lt;3</m:t>
               </m:r>
             </m:oMath>
             <w:r>
@@ -4776,30 +4697,38 @@
     </w:tbl>
     <w:p>
       <w:pPr>
+        <w:pBdr>
+          <w:top w:val="single" w:sz="4" w:space="1" w:color="auto"/>
+          <w:left w:val="single" w:sz="4" w:space="4" w:color="auto"/>
+          <w:bottom w:val="single" w:sz="4" w:space="1" w:color="auto"/>
+          <w:right w:val="single" w:sz="4" w:space="4" w:color="auto"/>
+          <w:between w:val="single" w:sz="4" w:space="1" w:color="auto"/>
+          <w:bar w:val="single" w:sz="4" w:color="auto"/>
+        </w:pBdr>
         <w:rPr>
           <w:rFonts w:eastAsiaTheme="minorEastAsia" w:cs="Arial"/>
-          <w:color w:val="E36C0A" w:themeColor="accent6" w:themeShade="BF"/>
+          <w:color w:val="FF0000"/>
         </w:rPr>
       </w:pPr>
       <w:r>
         <w:rPr>
           <w:rFonts w:cs="Arial"/>
           <w:b/>
-          <w:color w:val="C00000"/>
+          <w:color w:val="FF0000"/>
         </w:rPr>
         <w:t xml:space="preserve">Propriété. </w:t>
       </w:r>
       <w:r>
         <w:rPr>
           <w:rFonts w:cs="Arial"/>
-          <w:color w:val="C00000"/>
+          <w:color w:val="FF0000"/>
         </w:rPr>
         <w:t xml:space="preserve"> </w:t>
       </w:r>
       <w:r>
         <w:rPr>
           <w:rFonts w:cs="Arial"/>
-          <w:color w:val="C00000"/>
+          <w:color w:val="FF0000"/>
         </w:rPr>
         <w:t xml:space="preserve">Si </w:t>
       </w:r>
@@ -4807,7 +4736,7 @@
         <m:r>
           <w:rPr>
             <w:rFonts w:ascii="Cambria Math" w:hAnsi="Cambria Math" w:cs="Arial"/>
-            <w:color w:val="C00000"/>
+            <w:color w:val="FF0000"/>
           </w:rPr>
           <m:t>f</m:t>
         </m:r>
@@ -4817,7 +4746,7 @@
               <w:rPr>
                 <w:rFonts w:ascii="Cambria Math" w:hAnsi="Cambria Math" w:cs="Arial"/>
                 <w:i/>
-                <w:color w:val="C00000"/>
+                <w:color w:val="FF0000"/>
               </w:rPr>
             </m:ctrlPr>
           </m:dPr>
@@ -4825,7 +4754,7 @@
             <m:r>
               <w:rPr>
                 <w:rFonts w:ascii="Cambria Math" w:hAnsi="Cambria Math" w:cs="Arial"/>
-                <w:color w:val="C00000"/>
+                <w:color w:val="FF0000"/>
               </w:rPr>
               <m:t>x</m:t>
             </m:r>
@@ -4834,7 +4763,7 @@
         <m:r>
           <w:rPr>
             <w:rFonts w:ascii="Cambria Math" w:hAnsi="Cambria Math" w:cs="Arial"/>
-            <w:color w:val="C00000"/>
+            <w:color w:val="FF0000"/>
           </w:rPr>
           <m:t>=</m:t>
         </m:r>
@@ -4844,7 +4773,7 @@
               <w:rPr>
                 <w:rFonts w:ascii="Cambria Math" w:hAnsi="Cambria Math" w:cs="Arial"/>
                 <w:i/>
-                <w:color w:val="C00000"/>
+                <w:color w:val="FF0000"/>
               </w:rPr>
             </m:ctrlPr>
           </m:sSupPr>
@@ -4852,7 +4781,7 @@
             <m:r>
               <w:rPr>
                 <w:rFonts w:ascii="Cambria Math" w:hAnsi="Cambria Math" w:cs="Arial"/>
-                <w:color w:val="C00000"/>
+                <w:color w:val="FF0000"/>
               </w:rPr>
               <m:t>e</m:t>
             </m:r>
@@ -4861,7 +4790,7 @@
             <m:r>
               <w:rPr>
                 <w:rFonts w:ascii="Cambria Math" w:hAnsi="Cambria Math" w:cs="Arial"/>
-                <w:color w:val="C00000"/>
+                <w:color w:val="FF0000"/>
               </w:rPr>
               <m:t>ax+b</m:t>
             </m:r>
@@ -4871,14 +4800,14 @@
       <w:r>
         <w:rPr>
           <w:rFonts w:eastAsiaTheme="minorEastAsia" w:cs="Arial"/>
-          <w:color w:val="C00000"/>
+          <w:color w:val="FF0000"/>
         </w:rPr>
         <w:t xml:space="preserve"> </w:t>
       </w:r>
       <w:r>
         <w:rPr>
           <w:rFonts w:eastAsiaTheme="minorEastAsia" w:cs="Arial"/>
-          <w:color w:val="C00000"/>
+          <w:color w:val="FF0000"/>
         </w:rPr>
         <w:t xml:space="preserve">pour tout </w:t>
       </w:r>
@@ -4886,9 +4815,9 @@
         <m:r>
           <w:rPr>
             <w:rFonts w:ascii="Cambria Math" w:eastAsiaTheme="minorEastAsia" w:hAnsi="Cambria Math" w:cs="Arial"/>
-            <w:color w:val="C00000"/>
+            <w:color w:val="FF0000"/>
           </w:rPr>
-          <m:t>x∈</m:t>
+          <m:t>x</m:t>
         </m:r>
         <m:r>
           <m:rPr>
@@ -4896,22 +4825,22 @@
           </m:rPr>
           <w:rPr>
             <w:rFonts w:ascii="Cambria Math" w:eastAsiaTheme="minorEastAsia" w:hAnsi="Cambria Math" w:cs="Arial"/>
-            <w:color w:val="C00000"/>
+            <w:color w:val="FF0000"/>
           </w:rPr>
-          <m:t>R</m:t>
+          <m:t>∈R</m:t>
         </m:r>
       </m:oMath>
       <w:r>
         <w:rPr>
           <w:rFonts w:eastAsiaTheme="minorEastAsia" w:cs="Arial"/>
-          <w:color w:val="C00000"/>
+          <w:color w:val="FF0000"/>
         </w:rPr>
         <w:t>. A</w:t>
       </w:r>
       <w:r>
         <w:rPr>
           <w:rFonts w:eastAsiaTheme="minorEastAsia" w:cs="Arial"/>
-          <w:color w:val="C00000"/>
+          <w:color w:val="FF0000"/>
         </w:rPr>
         <w:t xml:space="preserve">lors </w:t>
       </w:r>
@@ -4919,7 +4848,7 @@
         <m:r>
           <w:rPr>
             <w:rFonts w:ascii="Cambria Math" w:eastAsiaTheme="minorEastAsia" w:hAnsi="Cambria Math" w:cs="Arial"/>
-            <w:color w:val="C00000"/>
+            <w:color w:val="FF0000"/>
           </w:rPr>
           <m:t>f</m:t>
         </m:r>
@@ -4927,14 +4856,14 @@
       <w:r>
         <w:rPr>
           <w:rFonts w:eastAsiaTheme="minorEastAsia" w:cs="Arial"/>
-          <w:color w:val="C00000"/>
+          <w:color w:val="FF0000"/>
         </w:rPr>
         <w:t xml:space="preserve"> est dérivable </w:t>
       </w:r>
       <w:r>
         <w:rPr>
           <w:rFonts w:eastAsiaTheme="minorEastAsia" w:cs="Arial"/>
-          <w:color w:val="C00000"/>
+          <w:color w:val="FF0000"/>
         </w:rPr>
         <w:t xml:space="preserve">sur </w:t>
       </w:r>
@@ -4945,7 +4874,7 @@
           </m:rPr>
           <w:rPr>
             <w:rFonts w:ascii="Cambria Math" w:eastAsiaTheme="minorEastAsia" w:hAnsi="Cambria Math" w:cs="Arial"/>
-            <w:color w:val="C00000"/>
+            <w:color w:val="FF0000"/>
           </w:rPr>
           <m:t>R</m:t>
         </m:r>
@@ -4953,28 +4882,28 @@
       <w:r>
         <w:rPr>
           <w:rFonts w:eastAsiaTheme="minorEastAsia" w:cs="Arial"/>
-          <w:color w:val="C00000"/>
+          <w:color w:val="FF0000"/>
         </w:rPr>
         <w:t xml:space="preserve"> </w:t>
       </w:r>
       <w:r>
         <w:rPr>
           <w:rFonts w:eastAsiaTheme="minorEastAsia" w:cs="Arial"/>
-          <w:color w:val="C00000"/>
+          <w:color w:val="FF0000"/>
         </w:rPr>
         <w:t>et</w:t>
       </w:r>
       <w:r>
         <w:rPr>
           <w:rFonts w:eastAsiaTheme="minorEastAsia" w:cs="Arial"/>
-          <w:color w:val="C00000"/>
+          <w:color w:val="FF0000"/>
         </w:rPr>
         <w:t> </w:t>
       </w:r>
       <w:r>
         <w:rPr>
           <w:rFonts w:eastAsiaTheme="minorEastAsia" w:cs="Arial"/>
-          <w:color w:val="C00000"/>
+          <w:color w:val="FF0000"/>
         </w:rPr>
         <w:t xml:space="preserve"> </w:t>
       </w:r>
@@ -4985,7 +4914,7 @@
               <w:rPr>
                 <w:rFonts w:ascii="Cambria Math" w:eastAsiaTheme="minorEastAsia" w:hAnsi="Cambria Math" w:cs="Arial"/>
                 <w:i/>
-                <w:color w:val="C00000"/>
+                <w:color w:val="FF0000"/>
               </w:rPr>
             </m:ctrlPr>
           </m:sSupPr>
@@ -4993,7 +4922,7 @@
             <m:r>
               <w:rPr>
                 <w:rFonts w:ascii="Cambria Math" w:eastAsiaTheme="minorEastAsia" w:hAnsi="Cambria Math" w:cs="Arial"/>
-                <w:color w:val="C00000"/>
+                <w:color w:val="FF0000"/>
               </w:rPr>
               <m:t>f</m:t>
             </m:r>
@@ -5002,7 +4931,7 @@
             <m:r>
               <w:rPr>
                 <w:rFonts w:ascii="Cambria Math" w:eastAsiaTheme="minorEastAsia" w:hAnsi="Cambria Math" w:cs="Arial"/>
-                <w:color w:val="C00000"/>
+                <w:color w:val="FF0000"/>
               </w:rPr>
               <m:t>'</m:t>
             </m:r>
@@ -5014,7 +4943,7 @@
               <w:rPr>
                 <w:rFonts w:ascii="Cambria Math" w:eastAsiaTheme="minorEastAsia" w:hAnsi="Cambria Math" w:cs="Arial"/>
                 <w:i/>
-                <w:color w:val="C00000"/>
+                <w:color w:val="FF0000"/>
               </w:rPr>
             </m:ctrlPr>
           </m:dPr>
@@ -5022,7 +4951,7 @@
             <m:r>
               <w:rPr>
                 <w:rFonts w:ascii="Cambria Math" w:eastAsiaTheme="minorEastAsia" w:hAnsi="Cambria Math" w:cs="Arial"/>
-                <w:color w:val="C00000"/>
+                <w:color w:val="FF0000"/>
               </w:rPr>
               <m:t>x</m:t>
             </m:r>
@@ -5031,7 +4960,7 @@
         <m:r>
           <w:rPr>
             <w:rFonts w:ascii="Cambria Math" w:eastAsiaTheme="minorEastAsia" w:hAnsi="Cambria Math" w:cs="Arial"/>
-            <w:color w:val="C00000"/>
+            <w:color w:val="FF0000"/>
           </w:rPr>
           <m:t>=a</m:t>
         </m:r>
@@ -5041,7 +4970,7 @@
               <w:rPr>
                 <w:rFonts w:ascii="Cambria Math" w:eastAsiaTheme="minorEastAsia" w:hAnsi="Cambria Math" w:cs="Arial"/>
                 <w:i/>
-                <w:color w:val="C00000"/>
+                <w:color w:val="FF0000"/>
               </w:rPr>
             </m:ctrlPr>
           </m:sSupPr>
@@ -5049,7 +4978,7 @@
             <m:r>
               <w:rPr>
                 <w:rFonts w:ascii="Cambria Math" w:eastAsiaTheme="minorEastAsia" w:hAnsi="Cambria Math" w:cs="Arial"/>
-                <w:color w:val="C00000"/>
+                <w:color w:val="FF0000"/>
               </w:rPr>
               <m:t>e</m:t>
             </m:r>
@@ -5058,7 +4987,7 @@
             <m:r>
               <w:rPr>
                 <w:rFonts w:ascii="Cambria Math" w:eastAsiaTheme="minorEastAsia" w:hAnsi="Cambria Math" w:cs="Arial"/>
-                <w:color w:val="C00000"/>
+                <w:color w:val="FF0000"/>
               </w:rPr>
               <m:t>ax+b</m:t>
             </m:r>
@@ -5068,24 +4997,17 @@
       <w:r>
         <w:rPr>
           <w:rFonts w:eastAsiaTheme="minorEastAsia" w:cs="Arial"/>
-          <w:color w:val="C00000"/>
-        </w:rPr>
-        <w:t xml:space="preserve"> </w:t>
-      </w:r>
-      <w:r>
-        <w:rPr>
-          <w:rFonts w:eastAsiaTheme="minorEastAsia" w:cs="Arial"/>
-          <w:color w:val="C00000"/>
-        </w:rPr>
-        <w:t xml:space="preserve">pour tout </w:t>
+          <w:color w:val="FF0000"/>
+        </w:rPr>
+        <w:t xml:space="preserve"> pour tout </w:t>
       </w:r>
       <m:oMath>
         <m:r>
           <w:rPr>
             <w:rFonts w:ascii="Cambria Math" w:eastAsiaTheme="minorEastAsia" w:hAnsi="Cambria Math" w:cs="Arial"/>
-            <w:color w:val="C00000"/>
+            <w:color w:val="FF0000"/>
           </w:rPr>
-          <m:t>x∈</m:t>
+          <m:t>x</m:t>
         </m:r>
         <m:r>
           <m:rPr>
@@ -5093,7 +5015,73 @@
           </m:rPr>
           <w:rPr>
             <w:rFonts w:ascii="Cambria Math" w:eastAsiaTheme="minorEastAsia" w:hAnsi="Cambria Math" w:cs="Arial"/>
-            <w:color w:val="C00000"/>
+            <w:color w:val="FF0000"/>
+          </w:rPr>
+          <m:t>∈R</m:t>
+        </m:r>
+      </m:oMath>
+      <w:r>
+        <w:rPr>
+          <w:rFonts w:eastAsiaTheme="minorEastAsia" w:cs="Arial"/>
+          <w:color w:val="FF0000"/>
+        </w:rPr>
+        <w:t>.</w:t>
+      </w:r>
+    </w:p>
+    <w:p>
+      <w:pPr>
+        <w:rPr>
+          <w:rFonts w:eastAsiaTheme="minorEastAsia" w:cs="Arial"/>
+          <w:color w:val="E36C0A" w:themeColor="accent6" w:themeShade="BF"/>
+        </w:rPr>
+      </w:pPr>
+      <w:r>
+        <w:rPr>
+          <w:rFonts w:eastAsiaTheme="minorEastAsia" w:cs="Arial"/>
+          <w:b/>
+        </w:rPr>
+        <w:t>E</w:t>
+      </w:r>
+      <w:r>
+        <w:rPr>
+          <w:rFonts w:eastAsiaTheme="minorEastAsia" w:cs="Arial"/>
+          <w:b/>
+        </w:rPr>
+        <w:t>xemple</w:t>
+      </w:r>
+      <w:r>
+        <w:rPr>
+          <w:rFonts w:eastAsiaTheme="minorEastAsia" w:cs="Arial"/>
+        </w:rPr>
+        <w:t>.</w:t>
+      </w:r>
+      <w:r>
+        <w:rPr>
+          <w:rFonts w:eastAsiaTheme="minorEastAsia" w:cs="Arial"/>
+        </w:rPr>
+        <w:t xml:space="preserve"> Soit </w:t>
+      </w:r>
+      <m:oMath>
+        <m:r>
+          <w:rPr>
+            <w:rFonts w:ascii="Cambria Math" w:eastAsiaTheme="minorEastAsia" w:hAnsi="Cambria Math" w:cs="Arial"/>
+          </w:rPr>
+          <m:t>f</m:t>
+        </m:r>
+      </m:oMath>
+      <w:r>
+        <w:rPr>
+          <w:rFonts w:eastAsiaTheme="minorEastAsia" w:cs="Arial"/>
+        </w:rPr>
+        <w:t xml:space="preserve"> définie sur </w:t>
+      </w:r>
+      <m:oMath>
+        <m:r>
+          <m:rPr>
+            <m:scr m:val="double-struck"/>
+          </m:rPr>
+          <w:rPr>
+            <w:rFonts w:ascii="Cambria Math" w:eastAsiaTheme="minorEastAsia" w:hAnsi="Cambria Math" w:cs="Arial"/>
           </w:rPr>
           <m:t>R</m:t>
         </m:r>
@@ -5101,55 +5089,643 @@
       <w:r>
         <w:rPr>
           <w:rFonts w:eastAsiaTheme="minorEastAsia" w:cs="Arial"/>
-          <w:color w:val="C00000"/>
+        </w:rPr>
+        <w:t xml:space="preserve"> par </w:t>
+      </w:r>
+      <m:oMath>
+        <m:r>
+          <w:rPr>
+            <w:rFonts w:ascii="Cambria Math" w:eastAsiaTheme="minorEastAsia" w:hAnsi="Cambria Math" w:cs="Arial"/>
+          </w:rPr>
+          <m:t>f</m:t>
+        </m:r>
+        <m:d>
+          <m:dPr>
+            <m:ctrlPr>
+              <w:rPr>
+                <w:rFonts w:ascii="Cambria Math" w:eastAsiaTheme="minorEastAsia" w:hAnsi="Cambria Math" w:cs="Arial"/>
+                <w:i/>
+              </w:rPr>
+            </m:ctrlPr>
+          </m:dPr>
+          <m:e>
+            <m:r>
+              <w:rPr>
+                <w:rFonts w:ascii="Cambria Math" w:eastAsiaTheme="minorEastAsia" w:hAnsi="Cambria Math" w:cs="Arial"/>
+              </w:rPr>
+              <m:t>x</m:t>
+            </m:r>
+          </m:e>
+        </m:d>
+        <m:r>
+          <w:rPr>
+            <w:rFonts w:ascii="Cambria Math" w:eastAsiaTheme="minorEastAsia" w:hAnsi="Cambria Math" w:cs="Arial"/>
+          </w:rPr>
+          <m:t>=</m:t>
+        </m:r>
+        <m:sSup>
+          <m:sSupPr>
+            <m:ctrlPr>
+              <w:rPr>
+                <w:rFonts w:ascii="Cambria Math" w:eastAsiaTheme="minorEastAsia" w:hAnsi="Cambria Math" w:cs="Arial"/>
+                <w:i/>
+              </w:rPr>
+            </m:ctrlPr>
+          </m:sSupPr>
+          <m:e>
+            <m:r>
+              <w:rPr>
+                <w:rFonts w:ascii="Cambria Math" w:eastAsiaTheme="minorEastAsia" w:hAnsi="Cambria Math" w:cs="Arial"/>
+              </w:rPr>
+              <m:t>e</m:t>
+            </m:r>
+          </m:e>
+          <m:sup>
+            <m:r>
+              <w:rPr>
+                <w:rFonts w:ascii="Cambria Math" w:eastAsiaTheme="minorEastAsia" w:hAnsi="Cambria Math" w:cs="Arial"/>
+                <w:color w:val="0070C0"/>
+              </w:rPr>
+              <m:t>-8</m:t>
+            </m:r>
+            <m:r>
+              <w:rPr>
+                <w:rFonts w:ascii="Cambria Math" w:eastAsiaTheme="minorEastAsia" w:hAnsi="Cambria Math" w:cs="Arial"/>
+              </w:rPr>
+              <m:t>x+2</m:t>
+            </m:r>
+          </m:sup>
+        </m:sSup>
+      </m:oMath>
+      <w:r>
+        <w:rPr>
+          <w:rFonts w:eastAsiaTheme="minorEastAsia" w:cs="Arial"/>
+        </w:rPr>
+        <w:t xml:space="preserve">.  Alors </w:t>
+      </w:r>
+      <m:oMath>
+        <m:sSup>
+          <m:sSupPr>
+            <m:ctrlPr>
+              <w:rPr>
+                <w:rFonts w:ascii="Cambria Math" w:eastAsiaTheme="minorEastAsia" w:hAnsi="Cambria Math" w:cs="Arial"/>
+                <w:i/>
+              </w:rPr>
+            </m:ctrlPr>
+          </m:sSupPr>
+          <m:e>
+            <m:r>
+              <w:rPr>
+                <w:rFonts w:ascii="Cambria Math" w:eastAsiaTheme="minorEastAsia" w:hAnsi="Cambria Math" w:cs="Arial"/>
+              </w:rPr>
+              <m:t>f</m:t>
+            </m:r>
+          </m:e>
+          <m:sup>
+            <m:r>
+              <w:rPr>
+                <w:rFonts w:ascii="Cambria Math" w:eastAsiaTheme="minorEastAsia" w:hAnsi="Cambria Math" w:cs="Arial"/>
+              </w:rPr>
+              <m:t>'</m:t>
+            </m:r>
+          </m:sup>
+        </m:sSup>
+        <m:d>
+          <m:dPr>
+            <m:ctrlPr>
+              <w:rPr>
+                <w:rFonts w:ascii="Cambria Math" w:eastAsiaTheme="minorEastAsia" w:hAnsi="Cambria Math" w:cs="Arial"/>
+                <w:i/>
+              </w:rPr>
+            </m:ctrlPr>
+          </m:dPr>
+          <m:e>
+            <m:r>
+              <w:rPr>
+                <w:rFonts w:ascii="Cambria Math" w:eastAsiaTheme="minorEastAsia" w:hAnsi="Cambria Math" w:cs="Arial"/>
+              </w:rPr>
+              <m:t>x</m:t>
+            </m:r>
+          </m:e>
+        </m:d>
+        <m:r>
+          <w:rPr>
+            <w:rFonts w:ascii="Cambria Math" w:eastAsiaTheme="minorEastAsia" w:hAnsi="Cambria Math" w:cs="Arial"/>
+          </w:rPr>
+          <m:t>=</m:t>
+        </m:r>
+        <m:r>
+          <w:rPr>
+            <w:rFonts w:ascii="Cambria Math" w:eastAsiaTheme="minorEastAsia" w:hAnsi="Cambria Math" w:cs="Arial"/>
+            <w:color w:val="0070C0"/>
+          </w:rPr>
+          <m:t>-8</m:t>
+        </m:r>
+        <m:sSup>
+          <m:sSupPr>
+            <m:ctrlPr>
+              <w:rPr>
+                <w:rFonts w:ascii="Cambria Math" w:eastAsiaTheme="minorEastAsia" w:hAnsi="Cambria Math" w:cs="Arial"/>
+                <w:i/>
+              </w:rPr>
+            </m:ctrlPr>
+          </m:sSupPr>
+          <m:e>
+            <m:r>
+              <w:rPr>
+                <w:rFonts w:ascii="Cambria Math" w:eastAsiaTheme="minorEastAsia" w:hAnsi="Cambria Math" w:cs="Arial"/>
+              </w:rPr>
+              <m:t>e</m:t>
+            </m:r>
+          </m:e>
+          <m:sup>
+            <m:r>
+              <w:rPr>
+                <w:rFonts w:ascii="Cambria Math" w:eastAsiaTheme="minorEastAsia" w:hAnsi="Cambria Math" w:cs="Arial"/>
+                <w:color w:val="0070C0"/>
+              </w:rPr>
+              <m:t>-8</m:t>
+            </m:r>
+            <m:r>
+              <w:rPr>
+                <w:rFonts w:ascii="Cambria Math" w:eastAsiaTheme="minorEastAsia" w:hAnsi="Cambria Math" w:cs="Arial"/>
+              </w:rPr>
+              <m:t>x+2</m:t>
+            </m:r>
+          </m:sup>
+        </m:sSup>
+      </m:oMath>
+      <w:r>
+        <w:rPr>
+          <w:rFonts w:eastAsiaTheme="minorEastAsia" w:cs="Arial"/>
+          <w:color w:val="E36C0A" w:themeColor="accent6" w:themeShade="BF"/>
+        </w:rPr>
+        <w:t xml:space="preserve"> </w:t>
+      </w:r>
+    </w:p>
+    <w:p>
+      <w:pPr>
+        <w:tabs>
+          <w:tab w:val="left" w:pos="1544"/>
+        </w:tabs>
+        <w:rPr>
+          <w:rFonts w:eastAsiaTheme="minorEastAsia"/>
+          <w:color w:val="FF0000"/>
+        </w:rPr>
+      </w:pPr>
+      <w:r>
+        <w:rPr>
+          <w:b/>
+          <w:color w:val="FF0000"/>
+        </w:rPr>
+        <w:t>Propriété</w:t>
+      </w:r>
+      <w:r>
+        <w:rPr>
+          <w:b/>
+          <w:color w:val="FF0000"/>
+        </w:rPr>
+        <w:t>s</w:t>
+      </w:r>
+      <w:r>
+        <w:rPr>
+          <w:b/>
+          <w:color w:val="FF0000"/>
         </w:rPr>
         <w:t>.</w:t>
       </w:r>
       <w:r>
         <w:rPr>
+          <w:color w:val="FF0000"/>
+        </w:rPr>
+        <w:t xml:space="preserve"> </w:t>
+      </w:r>
+      <w:r>
+        <w:rPr>
+          <w:color w:val="FF0000"/>
+        </w:rPr>
+        <w:t xml:space="preserve">Variations d’une fonction exponentielle </w:t>
+      </w:r>
+      <w:r>
+        <w:rPr>
+          <w:color w:val="FF0000"/>
+        </w:rPr>
+        <w:t xml:space="preserve">paramétrée </w:t>
+      </w:r>
+      <w:r>
+        <w:rPr>
+          <w:color w:val="FF0000"/>
+        </w:rPr>
+        <w:t xml:space="preserve">par </w:t>
+      </w:r>
+      <m:oMath>
+        <m:r>
+          <w:rPr>
+            <w:rFonts w:ascii="Cambria Math" w:hAnsi="Cambria Math"/>
+            <w:color w:val="FF0000"/>
+          </w:rPr>
+          <m:t>k</m:t>
+        </m:r>
+        <m:r>
+          <m:rPr>
+            <m:scr m:val="double-struck"/>
+          </m:rPr>
+          <w:rPr>
+            <w:rFonts w:ascii="Cambria Math" w:hAnsi="Cambria Math"/>
+            <w:color w:val="FF0000"/>
+          </w:rPr>
+          <m:t>∈R</m:t>
+        </m:r>
+      </m:oMath>
+    </w:p>
+    <w:p>
+      <w:pPr>
+        <w:pBdr>
+          <w:top w:val="single" w:sz="4" w:space="1" w:color="auto"/>
+          <w:left w:val="single" w:sz="4" w:space="4" w:color="auto"/>
+          <w:bottom w:val="single" w:sz="4" w:space="1" w:color="auto"/>
+          <w:right w:val="single" w:sz="4" w:space="4" w:color="auto"/>
+          <w:between w:val="single" w:sz="4" w:space="1" w:color="auto"/>
+          <w:bar w:val="single" w:sz="4" w:color="auto"/>
+        </w:pBdr>
+        <w:tabs>
+          <w:tab w:val="left" w:pos="1544"/>
+        </w:tabs>
+        <w:rPr>
+          <w:rFonts w:eastAsiaTheme="minorEastAsia"/>
+          <w:color w:val="FF0000"/>
+        </w:rPr>
+      </w:pPr>
+      <w:r>
+        <w:rPr>
+          <w:rFonts w:eastAsiaTheme="minorEastAsia"/>
+          <w:color w:val="FF0000"/>
+        </w:rPr>
+        <w:t xml:space="preserve">Si </w:t>
+      </w:r>
+      <m:oMath>
+        <m:r>
+          <w:rPr>
+            <w:rFonts w:ascii="Cambria Math" w:eastAsiaTheme="minorEastAsia" w:hAnsi="Cambria Math"/>
+            <w:color w:val="FF0000"/>
+          </w:rPr>
+          <m:t>k&lt;0</m:t>
+        </m:r>
+      </m:oMath>
+      <w:r>
+        <w:rPr>
+          <w:rFonts w:eastAsiaTheme="minorEastAsia"/>
+          <w:color w:val="FF0000"/>
+        </w:rPr>
+        <w:t xml:space="preserve">, </w:t>
+      </w:r>
+      <w:r>
+        <w:rPr>
+          <w:rFonts w:eastAsiaTheme="minorEastAsia"/>
+          <w:color w:val="FF0000"/>
+        </w:rPr>
+        <w:t xml:space="preserve"> </w:t>
+      </w:r>
+      <m:oMath>
+        <m:r>
+          <w:rPr>
+            <w:rFonts w:ascii="Cambria Math" w:hAnsi="Cambria Math"/>
+            <w:color w:val="FF0000"/>
+          </w:rPr>
+          <m:t>x↦</m:t>
+        </m:r>
+        <m:sSup>
+          <m:sSupPr>
+            <m:ctrlPr>
+              <w:rPr>
+                <w:rFonts w:ascii="Cambria Math" w:hAnsi="Cambria Math"/>
+                <w:i/>
+                <w:color w:val="FF0000"/>
+              </w:rPr>
+            </m:ctrlPr>
+          </m:sSupPr>
+          <m:e>
+            <m:r>
+              <w:rPr>
+                <w:rFonts w:ascii="Cambria Math" w:hAnsi="Cambria Math"/>
+                <w:color w:val="FF0000"/>
+              </w:rPr>
+              <m:t>e</m:t>
+            </m:r>
+          </m:e>
+          <m:sup>
+            <m:r>
+              <w:rPr>
+                <w:rFonts w:ascii="Cambria Math" w:hAnsi="Cambria Math"/>
+                <w:color w:val="FF0000"/>
+              </w:rPr>
+              <m:t>kx</m:t>
+            </m:r>
+          </m:sup>
+        </m:sSup>
+      </m:oMath>
+      <w:r>
+        <w:rPr>
+          <w:rFonts w:eastAsiaTheme="minorEastAsia"/>
+          <w:color w:val="FF0000"/>
+        </w:rPr>
+        <w:t xml:space="preserve"> est strictement </w:t>
+      </w:r>
+      <w:r>
+        <w:rPr>
+          <w:rFonts w:eastAsiaTheme="minorEastAsia"/>
+          <w:color w:val="FF0000"/>
+          <w:u w:val="single"/>
+        </w:rPr>
+        <w:t>dé</w:t>
+      </w:r>
+      <w:r>
+        <w:rPr>
+          <w:rFonts w:eastAsiaTheme="minorEastAsia"/>
+          <w:color w:val="FF0000"/>
+          <w:u w:val="single"/>
+        </w:rPr>
+        <w:t>croissante</w:t>
+      </w:r>
+      <w:r>
+        <w:rPr>
+          <w:rFonts w:eastAsiaTheme="minorEastAsia"/>
+          <w:color w:val="FF0000"/>
+        </w:rPr>
+        <w:t xml:space="preserve"> sur </w:t>
+      </w:r>
+      <m:oMath>
+        <m:r>
+          <m:rPr>
+            <m:scr m:val="double-struck"/>
+          </m:rPr>
+          <w:rPr>
+            <w:rFonts w:ascii="Cambria Math" w:eastAsiaTheme="minorEastAsia" w:hAnsi="Cambria Math"/>
+            <w:color w:val="FF0000"/>
+          </w:rPr>
+          <m:t>R</m:t>
+        </m:r>
+      </m:oMath>
+      <w:r>
+        <w:rPr>
+          <w:rFonts w:eastAsiaTheme="minorEastAsia"/>
+          <w:color w:val="FF0000"/>
+        </w:rPr>
+        <w:t>.</w:t>
+      </w:r>
+      <w:r>
+        <w:rPr>
+          <w:rFonts w:eastAsiaTheme="minorEastAsia"/>
+          <w:color w:val="FF0000"/>
+        </w:rPr>
+        <w:br/>
+      </w:r>
+      <w:r>
+        <w:rPr>
+          <w:rFonts w:eastAsiaTheme="minorEastAsia"/>
+          <w:color w:val="FF0000"/>
+        </w:rPr>
+        <w:t xml:space="preserve">Si </w:t>
+      </w:r>
+      <m:oMath>
+        <m:r>
+          <w:rPr>
+            <w:rFonts w:ascii="Cambria Math" w:eastAsiaTheme="minorEastAsia" w:hAnsi="Cambria Math"/>
+            <w:color w:val="FF0000"/>
+          </w:rPr>
+          <m:t>k&gt;0</m:t>
+        </m:r>
+      </m:oMath>
+      <w:r>
+        <w:rPr>
+          <w:rFonts w:eastAsiaTheme="minorEastAsia"/>
+          <w:color w:val="FF0000"/>
+        </w:rPr>
+        <w:t>,</w:t>
+      </w:r>
+      <w:r>
+        <w:rPr>
+          <w:rFonts w:eastAsiaTheme="minorEastAsia"/>
+          <w:color w:val="FF0000"/>
+        </w:rPr>
+        <w:t xml:space="preserve"> </w:t>
+      </w:r>
+      <w:r>
+        <w:rPr>
+          <w:rFonts w:eastAsiaTheme="minorEastAsia"/>
+          <w:color w:val="FF0000"/>
+        </w:rPr>
+        <w:t xml:space="preserve"> </w:t>
+      </w:r>
+      <m:oMath>
+        <m:r>
+          <w:rPr>
+            <w:rFonts w:ascii="Cambria Math" w:hAnsi="Cambria Math"/>
+            <w:color w:val="FF0000"/>
+          </w:rPr>
+          <m:t>x↦</m:t>
+        </m:r>
+        <m:sSup>
+          <m:sSupPr>
+            <m:ctrlPr>
+              <w:rPr>
+                <w:rFonts w:ascii="Cambria Math" w:hAnsi="Cambria Math"/>
+                <w:i/>
+                <w:color w:val="FF0000"/>
+              </w:rPr>
+            </m:ctrlPr>
+          </m:sSupPr>
+          <m:e>
+            <m:r>
+              <w:rPr>
+                <w:rFonts w:ascii="Cambria Math" w:hAnsi="Cambria Math"/>
+                <w:color w:val="FF0000"/>
+              </w:rPr>
+              <m:t>e</m:t>
+            </m:r>
+          </m:e>
+          <m:sup>
+            <m:r>
+              <w:rPr>
+                <w:rFonts w:ascii="Cambria Math" w:hAnsi="Cambria Math"/>
+                <w:color w:val="FF0000"/>
+              </w:rPr>
+              <m:t>kx</m:t>
+            </m:r>
+          </m:sup>
+        </m:sSup>
+      </m:oMath>
+      <w:r>
+        <w:rPr>
+          <w:rFonts w:eastAsiaTheme="minorEastAsia"/>
+          <w:color w:val="FF0000"/>
+        </w:rPr>
+        <w:t xml:space="preserve"> est strictement </w:t>
+      </w:r>
+      <w:r>
+        <w:rPr>
+          <w:rFonts w:eastAsiaTheme="minorEastAsia"/>
+          <w:color w:val="FF0000"/>
+          <w:u w:val="single"/>
+        </w:rPr>
+        <w:t>croissante</w:t>
+      </w:r>
+      <w:r>
+        <w:rPr>
+          <w:rFonts w:eastAsiaTheme="minorEastAsia"/>
+          <w:color w:val="FF0000"/>
+        </w:rPr>
+        <w:t xml:space="preserve"> sur </w:t>
+      </w:r>
+      <m:oMath>
+        <m:r>
+          <m:rPr>
+            <m:scr m:val="double-struck"/>
+          </m:rPr>
+          <w:rPr>
+            <w:rFonts w:ascii="Cambria Math" w:eastAsiaTheme="minorEastAsia" w:hAnsi="Cambria Math"/>
+            <w:color w:val="FF0000"/>
+          </w:rPr>
+          <m:t>R</m:t>
+        </m:r>
+      </m:oMath>
+    </w:p>
+    <w:p>
+      <w:pPr>
+        <w:rPr>
           <w:rFonts w:eastAsiaTheme="minorEastAsia" w:cs="Arial"/>
-          <w:color w:val="C00000"/>
-        </w:rPr>
-        <w:br/>
-      </w:r>
+        </w:rPr>
+      </w:pPr>
       <w:r>
         <w:rPr>
           <w:rFonts w:eastAsiaTheme="minorEastAsia" w:cs="Arial"/>
           <w:b/>
         </w:rPr>
-        <w:t>E</w:t>
+        <w:t>Remarque</w:t>
       </w:r>
       <w:r>
         <w:rPr>
           <w:rFonts w:eastAsiaTheme="minorEastAsia" w:cs="Arial"/>
-          <w:b/>
-        </w:rPr>
-        <w:t>xemple</w:t>
+        </w:rPr>
+        <w:t>. A quoi sert </w:t>
       </w:r>
       <w:r>
         <w:rPr>
           <w:rFonts w:eastAsiaTheme="minorEastAsia" w:cs="Arial"/>
-          <w:b/>
-        </w:rPr>
-        <w:t>s</w:t>
+        </w:rPr>
+        <w:t xml:space="preserve">la fonction exponentielle </w:t>
       </w:r>
       <w:r>
         <w:rPr>
           <w:rFonts w:eastAsiaTheme="minorEastAsia" w:cs="Arial"/>
         </w:rPr>
-        <w:t>.</w:t>
+        <w:t xml:space="preserve">? </w:t>
       </w:r>
       <w:r>
         <w:rPr>
           <w:rFonts w:eastAsiaTheme="minorEastAsia" w:cs="Arial"/>
         </w:rPr>
-        <w:tab/>
+        <w:t>C’</w:t>
       </w:r>
       <w:r>
         <w:rPr>
           <w:rFonts w:eastAsiaTheme="minorEastAsia" w:cs="Arial"/>
         </w:rPr>
-        <w:t xml:space="preserve">La dérivée de </w:t>
+        <w:t>est une solution particulière de l’équation différentielle " </w:t>
+      </w:r>
+      <m:oMath>
+        <m:sSup>
+          <m:sSupPr>
+            <m:ctrlPr>
+              <w:rPr>
+                <w:rFonts w:ascii="Cambria Math" w:eastAsiaTheme="minorEastAsia" w:hAnsi="Cambria Math" w:cs="Arial"/>
+                <w:i/>
+              </w:rPr>
+            </m:ctrlPr>
+          </m:sSupPr>
+          <m:e>
+            <m:r>
+              <w:rPr>
+                <w:rFonts w:ascii="Cambria Math" w:eastAsiaTheme="minorEastAsia" w:hAnsi="Cambria Math" w:cs="Arial"/>
+              </w:rPr>
+              <m:t>f</m:t>
+            </m:r>
+          </m:e>
+          <m:sup>
+            <m:r>
+              <w:rPr>
+                <w:rFonts w:ascii="Cambria Math" w:eastAsiaTheme="minorEastAsia" w:hAnsi="Cambria Math" w:cs="Arial"/>
+              </w:rPr>
+              <m:t>'</m:t>
+            </m:r>
+          </m:sup>
+        </m:sSup>
+        <m:r>
+          <w:rPr>
+            <w:rFonts w:ascii="Cambria Math" w:eastAsiaTheme="minorEastAsia" w:hAnsi="Cambria Math" w:cs="Arial"/>
+          </w:rPr>
+          <m:t>=f</m:t>
+        </m:r>
+      </m:oMath>
+      <w:r>
+        <w:rPr>
+          <w:rFonts w:eastAsiaTheme="minorEastAsia" w:cs="Arial"/>
+        </w:rPr>
+        <w:t> ".  Les solutions d’une équation différentielle plus générale de la forme " </w:t>
+      </w:r>
+      <m:oMath>
+        <m:sSup>
+          <m:sSupPr>
+            <m:ctrlPr>
+              <w:rPr>
+                <w:rFonts w:ascii="Cambria Math" w:eastAsiaTheme="minorEastAsia" w:hAnsi="Cambria Math" w:cs="Arial"/>
+                <w:i/>
+              </w:rPr>
+            </m:ctrlPr>
+          </m:sSupPr>
+          <m:e>
+            <m:r>
+              <w:rPr>
+                <w:rFonts w:ascii="Cambria Math" w:eastAsiaTheme="minorEastAsia" w:hAnsi="Cambria Math" w:cs="Arial"/>
+              </w:rPr>
+              <m:t>f</m:t>
+            </m:r>
+          </m:e>
+          <m:sup>
+            <m:r>
+              <w:rPr>
+                <w:rFonts w:ascii="Cambria Math" w:eastAsiaTheme="minorEastAsia" w:hAnsi="Cambria Math" w:cs="Arial"/>
+              </w:rPr>
+              <m:t>'</m:t>
+            </m:r>
+          </m:sup>
+        </m:sSup>
+        <m:r>
+          <w:rPr>
+            <w:rFonts w:ascii="Cambria Math" w:eastAsiaTheme="minorEastAsia" w:hAnsi="Cambria Math" w:cs="Arial"/>
+          </w:rPr>
+          <m:t>=af+b</m:t>
+        </m:r>
+      </m:oMath>
+      <w:r>
+        <w:rPr>
+          <w:rFonts w:eastAsiaTheme="minorEastAsia" w:cs="Arial"/>
+        </w:rPr>
+        <w:t xml:space="preserve"> " où </w:t>
+      </w:r>
+      <m:oMath>
+        <m:r>
+          <w:rPr>
+            <w:rFonts w:ascii="Cambria Math" w:eastAsiaTheme="minorEastAsia" w:hAnsi="Cambria Math" w:cs="Arial"/>
+          </w:rPr>
+          <m:t>a,b</m:t>
+        </m:r>
+      </m:oMath>
+      <w:r>
+        <w:rPr>
+          <w:rFonts w:eastAsiaTheme="minorEastAsia" w:cs="Arial"/>
+        </w:rPr>
+        <w:t xml:space="preserve"> sont des constantes, peuvent s’écrire à l’aide de la fonction exponentielle. On rencontre ce type d’équations différentielles en physique, en économie, en biologie, … Pour savoir manipuler leurs solutions, il suffit de savoir manipuler la fonction </w:t>
       </w:r>
       <m:oMath>
         <m:r>
@@ -5180,7 +5756,7 @@
               <w:rPr>
                 <w:rFonts w:ascii="Cambria Math" w:eastAsiaTheme="minorEastAsia" w:hAnsi="Cambria Math" w:cs="Arial"/>
               </w:rPr>
-              <m:t>2x+1</m:t>
+              <m:t>x</m:t>
             </m:r>
           </m:sup>
         </m:sSup>
@@ -5189,913 +5765,11 @@
         <w:rPr>
           <w:rFonts w:eastAsiaTheme="minorEastAsia" w:cs="Arial"/>
         </w:rPr>
-        <w:t xml:space="preserve"> est </w:t>
-      </w:r>
-      <m:oMath>
-        <m:r>
-          <w:rPr>
-            <w:rFonts w:ascii="Cambria Math" w:eastAsiaTheme="minorEastAsia" w:hAnsi="Cambria Math" w:cs="Arial"/>
-          </w:rPr>
-          <m:t>x↦2</m:t>
-        </m:r>
-        <m:sSup>
-          <m:sSupPr>
-            <m:ctrlPr>
-              <w:rPr>
-                <w:rFonts w:ascii="Cambria Math" w:eastAsiaTheme="minorEastAsia" w:hAnsi="Cambria Math" w:cs="Arial"/>
-                <w:i/>
-              </w:rPr>
-            </m:ctrlPr>
-          </m:sSupPr>
-          <m:e>
-            <m:r>
-              <w:rPr>
-                <w:rFonts w:ascii="Cambria Math" w:eastAsiaTheme="minorEastAsia" w:hAnsi="Cambria Math" w:cs="Arial"/>
-              </w:rPr>
-              <m:t>e</m:t>
-            </m:r>
-          </m:e>
-          <m:sup>
-            <m:r>
-              <w:rPr>
-                <w:rFonts w:ascii="Cambria Math" w:eastAsiaTheme="minorEastAsia" w:hAnsi="Cambria Math" w:cs="Arial"/>
-              </w:rPr>
-              <m:t>2x+1</m:t>
-            </m:r>
-          </m:sup>
-        </m:sSup>
-      </m:oMath>
-      <w:r>
-        <w:rPr>
-          <w:rFonts w:eastAsiaTheme="minorEastAsia" w:cs="Arial"/>
-        </w:rPr>
-        <w:t xml:space="preserve">. </w:t>
-      </w:r>
-      <w:r>
-        <w:rPr>
-          <w:rFonts w:eastAsiaTheme="minorEastAsia" w:cs="Arial"/>
-        </w:rPr>
-        <w:tab/>
-      </w:r>
-      <w:r>
-        <w:rPr>
-          <w:rFonts w:eastAsiaTheme="minorEastAsia" w:cs="Arial"/>
-        </w:rPr>
-        <w:t xml:space="preserve">La dérivée de </w:t>
-      </w:r>
-      <m:oMath>
-        <m:r>
-          <w:rPr>
-            <w:rFonts w:ascii="Cambria Math" w:eastAsiaTheme="minorEastAsia" w:hAnsi="Cambria Math" w:cs="Arial"/>
-          </w:rPr>
-          <m:t>x↦</m:t>
-        </m:r>
-        <m:sSup>
-          <m:sSupPr>
-            <m:ctrlPr>
-              <w:rPr>
-                <w:rFonts w:ascii="Cambria Math" w:eastAsiaTheme="minorEastAsia" w:hAnsi="Cambria Math" w:cs="Arial"/>
-                <w:i/>
-              </w:rPr>
-            </m:ctrlPr>
-          </m:sSupPr>
-          <m:e>
-            <m:r>
-              <w:rPr>
-                <w:rFonts w:ascii="Cambria Math" w:eastAsiaTheme="minorEastAsia" w:hAnsi="Cambria Math" w:cs="Arial"/>
-              </w:rPr>
-              <m:t>e</m:t>
-            </m:r>
-          </m:e>
-          <m:sup>
-            <m:r>
-              <w:rPr>
-                <w:rFonts w:ascii="Cambria Math" w:eastAsiaTheme="minorEastAsia" w:hAnsi="Cambria Math" w:cs="Arial"/>
-              </w:rPr>
-              <m:t>-8x+2</m:t>
-            </m:r>
-          </m:sup>
-        </m:sSup>
-      </m:oMath>
-      <w:r>
-        <w:rPr>
-          <w:rFonts w:eastAsiaTheme="minorEastAsia" w:cs="Arial"/>
-        </w:rPr>
-        <w:t xml:space="preserve"> est </w:t>
-      </w:r>
-      <m:oMath>
-        <m:r>
-          <w:rPr>
-            <w:rFonts w:ascii="Cambria Math" w:eastAsiaTheme="minorEastAsia" w:hAnsi="Cambria Math" w:cs="Arial"/>
-          </w:rPr>
-          <m:t>x↦-8</m:t>
-        </m:r>
-        <m:sSup>
-          <m:sSupPr>
-            <m:ctrlPr>
-              <w:rPr>
-                <w:rFonts w:ascii="Cambria Math" w:eastAsiaTheme="minorEastAsia" w:hAnsi="Cambria Math" w:cs="Arial"/>
-                <w:i/>
-              </w:rPr>
-            </m:ctrlPr>
-          </m:sSupPr>
-          <m:e>
-            <m:r>
-              <w:rPr>
-                <w:rFonts w:ascii="Cambria Math" w:eastAsiaTheme="minorEastAsia" w:hAnsi="Cambria Math" w:cs="Arial"/>
-              </w:rPr>
-              <m:t>e</m:t>
-            </m:r>
-          </m:e>
-          <m:sup>
-            <m:r>
-              <w:rPr>
-                <w:rFonts w:ascii="Cambria Math" w:eastAsiaTheme="minorEastAsia" w:hAnsi="Cambria Math" w:cs="Arial"/>
-              </w:rPr>
-              <m:t>-8x+2</m:t>
-            </m:r>
-          </m:sup>
-        </m:sSup>
-      </m:oMath>
-      <w:r>
-        <w:rPr>
-          <w:rFonts w:eastAsiaTheme="minorEastAsia" w:cs="Arial"/>
-          <w:color w:val="E36C0A" w:themeColor="accent6" w:themeShade="BF"/>
-        </w:rPr>
-        <w:t xml:space="preserve"> </w:t>
-      </w:r>
-    </w:p>
-    <w:p>
-      <w:pPr>
-        <w:tabs>
-          <w:tab w:val="left" w:pos="1544"/>
-        </w:tabs>
-        <w:rPr>
-          <w:rFonts w:eastAsiaTheme="minorEastAsia"/>
-        </w:rPr>
-      </w:pPr>
-      <w:r>
-        <w:rPr>
-          <w:noProof/>
-          <w:color w:val="C00000"/>
-          <w:lang w:eastAsia="fr-FR"/>
-        </w:rPr>
-        <w:drawing>
-          <wp:anchor distT="0" distB="0" distL="114300" distR="114300" simplePos="0" relativeHeight="251657216" behindDoc="1" locked="0" layoutInCell="1" allowOverlap="1" wp14:anchorId="62C6889E" wp14:editId="0EE4D77A">
-            <wp:simplePos x="0" y="0"/>
-            <wp:positionH relativeFrom="column">
-              <wp:posOffset>3846195</wp:posOffset>
-            </wp:positionH>
-            <wp:positionV relativeFrom="paragraph">
-              <wp:posOffset>490855</wp:posOffset>
-            </wp:positionV>
-            <wp:extent cx="1784350" cy="1517650"/>
-            <wp:effectExtent l="0" t="0" r="6350" b="6350"/>
-            <wp:wrapTight wrapText="bothSides">
-              <wp:wrapPolygon edited="0">
-                <wp:start x="0" y="0"/>
-                <wp:lineTo x="0" y="21419"/>
-                <wp:lineTo x="21446" y="21419"/>
-                <wp:lineTo x="21446" y="0"/>
-                <wp:lineTo x="0" y="0"/>
-              </wp:wrapPolygon>
-            </wp:wrapTight>
-            <wp:docPr id="3" name="Picture 3"/>
-            <wp:cNvGraphicFramePr>
-              <a:graphicFrameLocks xmlns:a="http://schemas.openxmlformats.org/drawingml/2006/main" noChangeAspect="1"/>
-            </wp:cNvGraphicFramePr>
-            <a:graphic xmlns:a="http://schemas.openxmlformats.org/drawingml/2006/main">
-              <a:graphicData uri="http://schemas.openxmlformats.org/drawingml/2006/picture">
-                <pic:pic xmlns:pic="http://schemas.openxmlformats.org/drawingml/2006/picture">
-                  <pic:nvPicPr>
-                    <pic:cNvPr id="0" name=""/>
-                    <pic:cNvPicPr/>
-                  </pic:nvPicPr>
-                  <pic:blipFill>
-                    <a:blip r:embed="rId9">
-                      <a:extLst>
-                        <a:ext uri="{28A0092B-C50C-407E-A947-70E740481C1C}">
-                          <a14:useLocalDpi xmlns:a14="http://schemas.microsoft.com/office/drawing/2010/main" val="0"/>
-                        </a:ext>
-                      </a:extLst>
-                    </a:blip>
-                    <a:stretch>
-                      <a:fillRect/>
-                    </a:stretch>
-                  </pic:blipFill>
-                  <pic:spPr>
-                    <a:xfrm>
-                      <a:off x="0" y="0"/>
-                      <a:ext cx="1784350" cy="1517650"/>
-                    </a:xfrm>
-                    <a:prstGeom prst="rect">
-                      <a:avLst/>
-                    </a:prstGeom>
-                  </pic:spPr>
-                </pic:pic>
-              </a:graphicData>
-            </a:graphic>
-            <wp14:sizeRelH relativeFrom="page">
-              <wp14:pctWidth>0</wp14:pctWidth>
-            </wp14:sizeRelH>
-            <wp14:sizeRelV relativeFrom="page">
-              <wp14:pctHeight>0</wp14:pctHeight>
-            </wp14:sizeRelV>
-          </wp:anchor>
-        </w:drawing>
-      </w:r>
-      <w:r>
-        <w:rPr>
-          <w:noProof/>
-          <w:color w:val="C00000"/>
-          <w:lang w:eastAsia="fr-FR"/>
-        </w:rPr>
-        <w:drawing>
-          <wp:anchor distT="0" distB="0" distL="114300" distR="114300" simplePos="0" relativeHeight="251676672" behindDoc="1" locked="0" layoutInCell="1" allowOverlap="1" wp14:anchorId="7EE9A395" wp14:editId="15567FAC">
-            <wp:simplePos x="0" y="0"/>
-            <wp:positionH relativeFrom="column">
-              <wp:posOffset>645897</wp:posOffset>
-            </wp:positionH>
-            <wp:positionV relativeFrom="paragraph">
-              <wp:posOffset>463423</wp:posOffset>
-            </wp:positionV>
-            <wp:extent cx="1778000" cy="1543050"/>
-            <wp:effectExtent l="0" t="0" r="0" b="0"/>
-            <wp:wrapTight wrapText="bothSides">
-              <wp:wrapPolygon edited="0">
-                <wp:start x="0" y="0"/>
-                <wp:lineTo x="0" y="21333"/>
-                <wp:lineTo x="21291" y="21333"/>
-                <wp:lineTo x="21291" y="0"/>
-                <wp:lineTo x="0" y="0"/>
-              </wp:wrapPolygon>
-            </wp:wrapTight>
-            <wp:docPr id="2" name="Picture 2"/>
-            <wp:cNvGraphicFramePr>
-              <a:graphicFrameLocks xmlns:a="http://schemas.openxmlformats.org/drawingml/2006/main" noChangeAspect="1"/>
-            </wp:cNvGraphicFramePr>
-            <a:graphic xmlns:a="http://schemas.openxmlformats.org/drawingml/2006/main">
-              <a:graphicData uri="http://schemas.openxmlformats.org/drawingml/2006/picture">
-                <pic:pic xmlns:pic="http://schemas.openxmlformats.org/drawingml/2006/picture">
-                  <pic:nvPicPr>
-                    <pic:cNvPr id="0" name=""/>
-                    <pic:cNvPicPr/>
-                  </pic:nvPicPr>
-                  <pic:blipFill>
-                    <a:blip r:embed="rId10">
-                      <a:extLst>
-                        <a:ext uri="{28A0092B-C50C-407E-A947-70E740481C1C}">
-                          <a14:useLocalDpi xmlns:a14="http://schemas.microsoft.com/office/drawing/2010/main" val="0"/>
-                        </a:ext>
-                      </a:extLst>
-                    </a:blip>
-                    <a:stretch>
-                      <a:fillRect/>
-                    </a:stretch>
-                  </pic:blipFill>
-                  <pic:spPr>
-                    <a:xfrm>
-                      <a:off x="0" y="0"/>
-                      <a:ext cx="1778000" cy="1543050"/>
-                    </a:xfrm>
-                    <a:prstGeom prst="rect">
-                      <a:avLst/>
-                    </a:prstGeom>
-                  </pic:spPr>
-                </pic:pic>
-              </a:graphicData>
-            </a:graphic>
-            <wp14:sizeRelH relativeFrom="page">
-              <wp14:pctWidth>0</wp14:pctWidth>
-            </wp14:sizeRelH>
-            <wp14:sizeRelV relativeFrom="page">
-              <wp14:pctHeight>0</wp14:pctHeight>
-            </wp14:sizeRelV>
-          </wp:anchor>
-        </w:drawing>
-      </w:r>
-      <w:r>
-        <w:rPr>
-          <w:b/>
-          <w:color w:val="C00000"/>
-        </w:rPr>
-        <w:t>Propriété.</w:t>
-      </w:r>
-      <w:r>
-        <w:rPr>
-          <w:color w:val="C00000"/>
-        </w:rPr>
-        <w:t xml:space="preserve"> </w:t>
-      </w:r>
-      <w:r>
-        <w:rPr>
-          <w:color w:val="C00000"/>
-        </w:rPr>
-        <w:t xml:space="preserve">Variations d’une fonction exponentielle </w:t>
-      </w:r>
-      <w:proofErr w:type="gramStart"/>
-      <w:r>
-        <w:rPr>
-          <w:color w:val="C00000"/>
-        </w:rPr>
-        <w:t>paramétrée </w:t>
-      </w:r>
-      <w:r>
-        <w:rPr>
-          <w:noProof/>
-          <w:color w:val="C00000"/>
-          <w:lang w:eastAsia="fr-FR"/>
-        </w:rPr>
-        <w:t xml:space="preserve"> </w:t>
-      </w:r>
-      <w:r>
-        <w:rPr>
-          <w:color w:val="C00000"/>
-        </w:rPr>
-        <w:t>:</w:t>
-      </w:r>
-      <w:proofErr w:type="gramEnd"/>
-      <w:r>
-        <w:rPr>
-          <w:color w:val="C00000"/>
-        </w:rPr>
-        <w:t xml:space="preserve">  </w:t>
-      </w:r>
-      <m:oMath>
-        <m:r>
-          <w:rPr>
-            <w:rFonts w:ascii="Cambria Math" w:hAnsi="Cambria Math"/>
-            <w:color w:val="C00000"/>
-          </w:rPr>
-          <m:t>f:x↦</m:t>
-        </m:r>
-        <m:sSup>
-          <m:sSupPr>
-            <m:ctrlPr>
-              <w:rPr>
-                <w:rFonts w:ascii="Cambria Math" w:hAnsi="Cambria Math"/>
-                <w:i/>
-                <w:color w:val="C00000"/>
-              </w:rPr>
-            </m:ctrlPr>
-          </m:sSupPr>
-          <m:e>
-            <m:r>
-              <w:rPr>
-                <w:rFonts w:ascii="Cambria Math" w:hAnsi="Cambria Math"/>
-                <w:color w:val="C00000"/>
-              </w:rPr>
-              <m:t>e</m:t>
-            </m:r>
-          </m:e>
-          <m:sup>
-            <m:r>
-              <w:rPr>
-                <w:rFonts w:ascii="Cambria Math" w:hAnsi="Cambria Math"/>
-                <w:color w:val="C00000"/>
-              </w:rPr>
-              <m:t>kx</m:t>
-            </m:r>
-          </m:sup>
-        </m:sSup>
-      </m:oMath>
-      <w:r>
-        <w:rPr>
-          <w:rFonts w:eastAsiaTheme="minorEastAsia"/>
-          <w:color w:val="C00000"/>
-        </w:rPr>
-        <w:t xml:space="preserve">   où  </w:t>
-      </w:r>
-      <m:oMath>
-        <m:r>
-          <w:rPr>
-            <w:rFonts w:ascii="Cambria Math" w:eastAsiaTheme="minorEastAsia" w:hAnsi="Cambria Math"/>
-            <w:color w:val="C00000"/>
-          </w:rPr>
-          <m:t>k</m:t>
-        </m:r>
-        <m:r>
-          <m:rPr>
-            <m:scr m:val="double-struck"/>
-          </m:rPr>
-          <w:rPr>
-            <w:rFonts w:ascii="Cambria Math" w:eastAsiaTheme="minorEastAsia" w:hAnsi="Cambria Math"/>
-            <w:color w:val="C00000"/>
-          </w:rPr>
-          <m:t>∈R</m:t>
-        </m:r>
-      </m:oMath>
-      <w:r>
-        <w:rPr>
-          <w:rFonts w:eastAsiaTheme="minorEastAsia"/>
-          <w:color w:val="C00000"/>
-        </w:rPr>
         <w:t>.</w:t>
-      </w:r>
-      <w:r>
-        <w:rPr>
-          <w:rFonts w:eastAsiaTheme="minorEastAsia"/>
-          <w:color w:val="C00000"/>
-        </w:rPr>
-        <w:br/>
-      </w:r>
-      <w:r>
-        <w:rPr>
-          <w:rFonts w:eastAsiaTheme="minorEastAsia"/>
-          <w:color w:val="C00000"/>
-        </w:rPr>
-        <w:t xml:space="preserve">Si </w:t>
-      </w:r>
-      <m:oMath>
-        <m:r>
-          <w:rPr>
-            <w:rFonts w:ascii="Cambria Math" w:eastAsiaTheme="minorEastAsia" w:hAnsi="Cambria Math"/>
-            <w:color w:val="C00000"/>
-          </w:rPr>
-          <m:t>k&lt;0</m:t>
-        </m:r>
-      </m:oMath>
-      <w:r>
-        <w:rPr>
-          <w:rFonts w:eastAsiaTheme="minorEastAsia"/>
-          <w:color w:val="C00000"/>
-        </w:rPr>
-        <w:t xml:space="preserve">, </w:t>
-      </w:r>
-      <m:oMath>
-        <m:r>
-          <w:rPr>
-            <w:rFonts w:ascii="Cambria Math" w:hAnsi="Cambria Math"/>
-            <w:color w:val="C00000"/>
-          </w:rPr>
-          <m:t>f:x↦</m:t>
-        </m:r>
-        <m:sSup>
-          <m:sSupPr>
-            <m:ctrlPr>
-              <w:rPr>
-                <w:rFonts w:ascii="Cambria Math" w:hAnsi="Cambria Math"/>
-                <w:i/>
-                <w:color w:val="C00000"/>
-              </w:rPr>
-            </m:ctrlPr>
-          </m:sSupPr>
-          <m:e>
-            <m:r>
-              <w:rPr>
-                <w:rFonts w:ascii="Cambria Math" w:hAnsi="Cambria Math"/>
-                <w:color w:val="C00000"/>
-              </w:rPr>
-              <m:t>e</m:t>
-            </m:r>
-          </m:e>
-          <m:sup>
-            <m:r>
-              <w:rPr>
-                <w:rFonts w:ascii="Cambria Math" w:hAnsi="Cambria Math"/>
-                <w:color w:val="C00000"/>
-              </w:rPr>
-              <m:t>kx</m:t>
-            </m:r>
-          </m:sup>
-        </m:sSup>
-      </m:oMath>
-      <w:r>
-        <w:rPr>
-          <w:rFonts w:eastAsiaTheme="minorEastAsia"/>
-          <w:color w:val="C00000"/>
-        </w:rPr>
-        <w:t xml:space="preserve"> est strictement </w:t>
-      </w:r>
-      <w:r>
-        <w:rPr>
-          <w:rFonts w:eastAsiaTheme="minorEastAsia"/>
-          <w:color w:val="C00000"/>
-          <w:u w:val="single"/>
-        </w:rPr>
-        <w:t>dé</w:t>
-      </w:r>
-      <w:r>
-        <w:rPr>
-          <w:rFonts w:eastAsiaTheme="minorEastAsia"/>
-          <w:color w:val="C00000"/>
-          <w:u w:val="single"/>
-        </w:rPr>
-        <w:t>croissante</w:t>
-      </w:r>
-      <w:r>
-        <w:rPr>
-          <w:rFonts w:eastAsiaTheme="minorEastAsia"/>
-          <w:color w:val="C00000"/>
-        </w:rPr>
-        <w:t xml:space="preserve"> sur </w:t>
-      </w:r>
-      <m:oMath>
-        <m:r>
-          <m:rPr>
-            <m:scr m:val="double-struck"/>
-          </m:rPr>
-          <w:rPr>
-            <w:rFonts w:ascii="Cambria Math" w:eastAsiaTheme="minorEastAsia" w:hAnsi="Cambria Math"/>
-            <w:color w:val="C00000"/>
-          </w:rPr>
-          <m:t>R</m:t>
-        </m:r>
-      </m:oMath>
-      <w:r>
-        <w:rPr>
-          <w:rFonts w:eastAsiaTheme="minorEastAsia"/>
-          <w:color w:val="C00000"/>
-        </w:rPr>
-        <w:t>.</w:t>
-      </w:r>
-      <w:r>
-        <w:rPr>
-          <w:rFonts w:eastAsiaTheme="minorEastAsia"/>
-          <w:color w:val="C00000"/>
-        </w:rPr>
-        <w:t xml:space="preserve"> Si </w:t>
-      </w:r>
-      <m:oMath>
-        <m:r>
-          <w:rPr>
-            <w:rFonts w:ascii="Cambria Math" w:eastAsiaTheme="minorEastAsia" w:hAnsi="Cambria Math"/>
-            <w:color w:val="C00000"/>
-          </w:rPr>
-          <m:t>k&gt;0</m:t>
-        </m:r>
-      </m:oMath>
-      <w:r>
-        <w:rPr>
-          <w:rFonts w:eastAsiaTheme="minorEastAsia"/>
-          <w:color w:val="C00000"/>
-        </w:rPr>
-        <w:t xml:space="preserve">, </w:t>
-      </w:r>
-      <m:oMath>
-        <m:r>
-          <w:rPr>
-            <w:rFonts w:ascii="Cambria Math" w:hAnsi="Cambria Math"/>
-            <w:color w:val="C00000"/>
-          </w:rPr>
-          <m:t>f:x↦</m:t>
-        </m:r>
-        <m:sSup>
-          <m:sSupPr>
-            <m:ctrlPr>
-              <w:rPr>
-                <w:rFonts w:ascii="Cambria Math" w:hAnsi="Cambria Math"/>
-                <w:i/>
-                <w:color w:val="C00000"/>
-              </w:rPr>
-            </m:ctrlPr>
-          </m:sSupPr>
-          <m:e>
-            <m:r>
-              <w:rPr>
-                <w:rFonts w:ascii="Cambria Math" w:hAnsi="Cambria Math"/>
-                <w:color w:val="C00000"/>
-              </w:rPr>
-              <m:t>e</m:t>
-            </m:r>
-          </m:e>
-          <m:sup>
-            <m:r>
-              <w:rPr>
-                <w:rFonts w:ascii="Cambria Math" w:hAnsi="Cambria Math"/>
-                <w:color w:val="C00000"/>
-              </w:rPr>
-              <m:t>kx</m:t>
-            </m:r>
-          </m:sup>
-        </m:sSup>
-      </m:oMath>
-      <w:r>
-        <w:rPr>
-          <w:rFonts w:eastAsiaTheme="minorEastAsia"/>
-          <w:color w:val="C00000"/>
-        </w:rPr>
-        <w:t xml:space="preserve"> est strictement </w:t>
-      </w:r>
-      <w:r>
-        <w:rPr>
-          <w:rFonts w:eastAsiaTheme="minorEastAsia"/>
-          <w:color w:val="C00000"/>
-          <w:u w:val="single"/>
-        </w:rPr>
-        <w:t>croissante</w:t>
-      </w:r>
-      <w:r>
-        <w:rPr>
-          <w:rFonts w:eastAsiaTheme="minorEastAsia"/>
-          <w:color w:val="C00000"/>
-        </w:rPr>
-        <w:t xml:space="preserve"> sur </w:t>
-      </w:r>
-      <m:oMath>
-        <m:r>
-          <m:rPr>
-            <m:scr m:val="double-struck"/>
-          </m:rPr>
-          <w:rPr>
-            <w:rFonts w:ascii="Cambria Math" w:eastAsiaTheme="minorEastAsia" w:hAnsi="Cambria Math"/>
-            <w:color w:val="C00000"/>
-          </w:rPr>
-          <m:t>R</m:t>
-        </m:r>
-      </m:oMath>
-      <w:r>
-        <w:rPr>
-          <w:rFonts w:eastAsiaTheme="minorEastAsia"/>
-          <w:color w:val="C00000"/>
-        </w:rPr>
-        <w:br/>
-      </w:r>
-    </w:p>
-    <w:p>
-      <w:pPr>
-        <w:rPr>
-          <w:rFonts w:eastAsiaTheme="minorEastAsia" w:cs="Arial"/>
-          <w:b/>
-        </w:rPr>
-      </w:pPr>
-    </w:p>
-    <w:p>
-      <w:pPr>
-        <w:rPr>
-          <w:rFonts w:eastAsiaTheme="minorEastAsia"/>
-        </w:rPr>
-      </w:pPr>
-    </w:p>
-    <w:p>
-      <w:pPr>
-        <w:rPr>
-          <w:rFonts w:eastAsiaTheme="minorEastAsia" w:cs="Arial"/>
-          <w:b/>
-          <w:color w:val="C00000"/>
-        </w:rPr>
-      </w:pPr>
-    </w:p>
-    <w:p>
-      <w:pPr>
-        <w:rPr>
-          <w:rFonts w:eastAsiaTheme="minorEastAsia" w:cs="Arial"/>
-          <w:color w:val="C00000"/>
-        </w:rPr>
-      </w:pPr>
-      <w:r>
-        <w:rPr>
-          <w:rFonts w:eastAsiaTheme="minorEastAsia" w:cs="Arial"/>
-          <w:b/>
-          <w:color w:val="C00000"/>
-        </w:rPr>
-        <w:t>Remarque</w:t>
-      </w:r>
-      <w:r>
-        <w:rPr>
-          <w:rFonts w:eastAsiaTheme="minorEastAsia" w:cs="Arial"/>
-          <w:color w:val="C00000"/>
-        </w:rPr>
-        <w:t xml:space="preserve">. A quoi ça sert ? La fonction exponentielle est une solution </w:t>
-      </w:r>
-      <w:r>
-        <w:rPr>
-          <w:rFonts w:eastAsiaTheme="minorEastAsia" w:cs="Arial"/>
-          <w:color w:val="C00000"/>
-        </w:rPr>
-        <w:lastRenderedPageBreak/>
-        <w:t xml:space="preserve">particulière de l’équation différentielle </w:t>
-      </w:r>
-      <w:r>
-        <w:rPr>
-          <w:rFonts w:eastAsiaTheme="minorEastAsia" w:cs="Arial"/>
-          <w:color w:val="C00000"/>
-        </w:rPr>
-        <w:t>"</w:t>
-      </w:r>
-      <w:r>
-        <w:rPr>
-          <w:rFonts w:eastAsiaTheme="minorEastAsia" w:cs="Arial"/>
-          <w:color w:val="C00000"/>
-        </w:rPr>
-        <w:t> </w:t>
-      </w:r>
-      <m:oMath>
-        <m:sSup>
-          <m:sSupPr>
-            <m:ctrlPr>
-              <w:rPr>
-                <w:rFonts w:ascii="Cambria Math" w:eastAsiaTheme="minorEastAsia" w:hAnsi="Cambria Math" w:cs="Arial"/>
-                <w:i/>
-                <w:color w:val="C00000"/>
-              </w:rPr>
-            </m:ctrlPr>
-          </m:sSupPr>
-          <m:e>
-            <m:r>
-              <w:rPr>
-                <w:rFonts w:ascii="Cambria Math" w:eastAsiaTheme="minorEastAsia" w:hAnsi="Cambria Math" w:cs="Arial"/>
-                <w:color w:val="C00000"/>
-              </w:rPr>
-              <m:t>f</m:t>
-            </m:r>
-          </m:e>
-          <m:sup>
-            <m:r>
-              <w:rPr>
-                <w:rFonts w:ascii="Cambria Math" w:eastAsiaTheme="minorEastAsia" w:hAnsi="Cambria Math" w:cs="Arial"/>
-                <w:color w:val="C00000"/>
-              </w:rPr>
-              <m:t>'</m:t>
-            </m:r>
-          </m:sup>
-        </m:sSup>
-        <m:r>
-          <w:rPr>
-            <w:rFonts w:ascii="Cambria Math" w:eastAsiaTheme="minorEastAsia" w:hAnsi="Cambria Math" w:cs="Arial"/>
-            <w:color w:val="C00000"/>
-          </w:rPr>
-          <m:t>=f</m:t>
-        </m:r>
-      </m:oMath>
-      <w:r>
-        <w:rPr>
-          <w:rFonts w:eastAsiaTheme="minorEastAsia" w:cs="Arial"/>
-          <w:color w:val="C00000"/>
-        </w:rPr>
-        <w:t> </w:t>
-      </w:r>
-      <w:r>
-        <w:rPr>
-          <w:rFonts w:eastAsiaTheme="minorEastAsia" w:cs="Arial"/>
-          <w:color w:val="C00000"/>
-        </w:rPr>
-        <w:t>"</w:t>
-      </w:r>
-      <w:r>
-        <w:rPr>
-          <w:rFonts w:eastAsiaTheme="minorEastAsia" w:cs="Arial"/>
-          <w:color w:val="C00000"/>
-        </w:rPr>
-        <w:t xml:space="preserve">.  Les solutions d’une équation différentielle plus générale de la forme </w:t>
-      </w:r>
-      <w:r>
-        <w:rPr>
-          <w:rFonts w:eastAsiaTheme="minorEastAsia" w:cs="Arial"/>
-          <w:color w:val="C00000"/>
-        </w:rPr>
-        <w:t>"</w:t>
-      </w:r>
-      <w:r>
-        <w:rPr>
-          <w:rFonts w:eastAsiaTheme="minorEastAsia" w:cs="Arial"/>
-          <w:color w:val="C00000"/>
-        </w:rPr>
-        <w:t> </w:t>
-      </w:r>
-      <m:oMath>
-        <m:sSup>
-          <m:sSupPr>
-            <m:ctrlPr>
-              <w:rPr>
-                <w:rFonts w:ascii="Cambria Math" w:eastAsiaTheme="minorEastAsia" w:hAnsi="Cambria Math" w:cs="Arial"/>
-                <w:i/>
-                <w:color w:val="C00000"/>
-              </w:rPr>
-            </m:ctrlPr>
-          </m:sSupPr>
-          <m:e>
-            <m:r>
-              <w:rPr>
-                <w:rFonts w:ascii="Cambria Math" w:eastAsiaTheme="minorEastAsia" w:hAnsi="Cambria Math" w:cs="Arial"/>
-                <w:color w:val="C00000"/>
-              </w:rPr>
-              <m:t>f</m:t>
-            </m:r>
-          </m:e>
-          <m:sup>
-            <m:r>
-              <w:rPr>
-                <w:rFonts w:ascii="Cambria Math" w:eastAsiaTheme="minorEastAsia" w:hAnsi="Cambria Math" w:cs="Arial"/>
-                <w:color w:val="C00000"/>
-              </w:rPr>
-              <m:t>'</m:t>
-            </m:r>
-          </m:sup>
-        </m:sSup>
-        <m:r>
-          <w:rPr>
-            <w:rFonts w:ascii="Cambria Math" w:eastAsiaTheme="minorEastAsia" w:hAnsi="Cambria Math" w:cs="Arial"/>
-            <w:color w:val="C00000"/>
-          </w:rPr>
-          <m:t>=af+b</m:t>
-        </m:r>
-      </m:oMath>
-      <w:r>
-        <w:rPr>
-          <w:rFonts w:eastAsiaTheme="minorEastAsia" w:cs="Arial"/>
-          <w:color w:val="C00000"/>
-        </w:rPr>
-        <w:t> </w:t>
-      </w:r>
-      <w:r>
-        <w:rPr>
-          <w:rFonts w:eastAsiaTheme="minorEastAsia" w:cs="Arial"/>
-          <w:color w:val="C00000"/>
-        </w:rPr>
-        <w:t>"</w:t>
-      </w:r>
-      <w:r>
-        <w:rPr>
-          <w:rFonts w:eastAsiaTheme="minorEastAsia" w:cs="Arial"/>
-          <w:color w:val="C00000"/>
-        </w:rPr>
-        <w:t xml:space="preserve"> où </w:t>
-      </w:r>
-      <m:oMath>
-        <m:r>
-          <w:rPr>
-            <w:rFonts w:ascii="Cambria Math" w:eastAsiaTheme="minorEastAsia" w:hAnsi="Cambria Math" w:cs="Arial"/>
-            <w:color w:val="C00000"/>
-          </w:rPr>
-          <m:t>a,b</m:t>
-        </m:r>
-      </m:oMath>
-      <w:r>
-        <w:rPr>
-          <w:rFonts w:eastAsiaTheme="minorEastAsia" w:cs="Arial"/>
-          <w:color w:val="C00000"/>
-        </w:rPr>
-        <w:t xml:space="preserve"> sont des </w:t>
-      </w:r>
-      <w:r>
-        <w:rPr>
-          <w:rFonts w:eastAsiaTheme="minorEastAsia" w:cs="Arial"/>
-          <w:color w:val="C00000"/>
-        </w:rPr>
-        <w:t>constantes</w:t>
-      </w:r>
-      <w:r>
-        <w:rPr>
-          <w:rFonts w:eastAsiaTheme="minorEastAsia" w:cs="Arial"/>
-          <w:color w:val="C00000"/>
-        </w:rPr>
-        <w:t>, peuvent s’</w:t>
-      </w:r>
-      <w:r>
-        <w:rPr>
-          <w:rFonts w:eastAsiaTheme="minorEastAsia" w:cs="Arial"/>
-          <w:color w:val="C00000"/>
-        </w:rPr>
-        <w:t xml:space="preserve">écrire à l’aide de </w:t>
-      </w:r>
-      <w:r>
-        <w:rPr>
-          <w:rFonts w:eastAsiaTheme="minorEastAsia" w:cs="Arial"/>
-          <w:color w:val="C00000"/>
-        </w:rPr>
-        <w:t xml:space="preserve">la fonction exponentielle. On </w:t>
-      </w:r>
-      <w:r>
-        <w:rPr>
-          <w:rFonts w:eastAsiaTheme="minorEastAsia" w:cs="Arial"/>
-          <w:color w:val="C00000"/>
-        </w:rPr>
-        <w:t>rencontre</w:t>
-      </w:r>
-      <w:r>
-        <w:rPr>
-          <w:rFonts w:eastAsiaTheme="minorEastAsia" w:cs="Arial"/>
-          <w:color w:val="C00000"/>
-        </w:rPr>
-        <w:t xml:space="preserve"> ce type d’équations différentielles en physique, en économie, en biologie</w:t>
-      </w:r>
-      <w:r>
-        <w:rPr>
-          <w:rFonts w:eastAsiaTheme="minorEastAsia" w:cs="Arial"/>
-          <w:color w:val="C00000"/>
-        </w:rPr>
-        <w:t xml:space="preserve">, … Pour savoir manipuler leurs solutions, il suffit de savoir manipuler la fonction </w:t>
-      </w:r>
-      <m:oMath>
-        <m:r>
-          <w:rPr>
-            <w:rFonts w:ascii="Cambria Math" w:eastAsiaTheme="minorEastAsia" w:hAnsi="Cambria Math" w:cs="Arial"/>
-            <w:color w:val="C00000"/>
-          </w:rPr>
-          <m:t>exp</m:t>
-        </m:r>
-      </m:oMath>
-      <w:r>
-        <w:rPr>
-          <w:rFonts w:eastAsiaTheme="minorEastAsia" w:cs="Arial"/>
-          <w:color w:val="C00000"/>
-        </w:rPr>
-        <w:t xml:space="preserve"> ce qui est l’objectif de cette séquence.</w:t>
       </w:r>
     </w:p>
     <w:sectPr>
-      <w:footerReference w:type="default" r:id="rId11"/>
+      <w:footerReference w:type="default" r:id="rId9"/>
       <w:pgSz w:w="11906" w:h="16838"/>
       <w:pgMar w:top="720" w:right="720" w:bottom="720" w:left="720" w:header="708" w:footer="708" w:gutter="0"/>
       <w:cols w:space="708"/>

--- a/src/1G/exponentielle/cours.docx
+++ b/src/1G/exponentielle/cours.docx
@@ -4738,134 +4738,15 @@
             <w:rFonts w:ascii="Cambria Math" w:hAnsi="Cambria Math" w:cs="Arial"/>
             <w:color w:val="FF0000"/>
           </w:rPr>
-          <m:t>f</m:t>
+          <m:t>u</m:t>
         </m:r>
-        <m:d>
-          <m:dPr>
-            <m:ctrlPr>
-              <w:rPr>
-                <w:rFonts w:ascii="Cambria Math" w:hAnsi="Cambria Math" w:cs="Arial"/>
-                <w:i/>
-                <w:color w:val="FF0000"/>
-              </w:rPr>
-            </m:ctrlPr>
-          </m:dPr>
-          <m:e>
-            <m:r>
-              <w:rPr>
-                <w:rFonts w:ascii="Cambria Math" w:hAnsi="Cambria Math" w:cs="Arial"/>
-                <w:color w:val="FF0000"/>
-              </w:rPr>
-              <m:t>x</m:t>
-            </m:r>
-          </m:e>
-        </m:d>
-        <m:r>
-          <w:rPr>
-            <w:rFonts w:ascii="Cambria Math" w:hAnsi="Cambria Math" w:cs="Arial"/>
-            <w:color w:val="FF0000"/>
-          </w:rPr>
-          <m:t>=</m:t>
-        </m:r>
-        <m:sSup>
-          <m:sSupPr>
-            <m:ctrlPr>
-              <w:rPr>
-                <w:rFonts w:ascii="Cambria Math" w:hAnsi="Cambria Math" w:cs="Arial"/>
-                <w:i/>
-                <w:color w:val="FF0000"/>
-              </w:rPr>
-            </m:ctrlPr>
-          </m:sSupPr>
-          <m:e>
-            <m:r>
-              <w:rPr>
-                <w:rFonts w:ascii="Cambria Math" w:hAnsi="Cambria Math" w:cs="Arial"/>
-                <w:color w:val="FF0000"/>
-              </w:rPr>
-              <m:t>e</m:t>
-            </m:r>
-          </m:e>
-          <m:sup>
-            <m:r>
-              <w:rPr>
-                <w:rFonts w:ascii="Cambria Math" w:hAnsi="Cambria Math" w:cs="Arial"/>
-                <w:color w:val="FF0000"/>
-              </w:rPr>
-              <m:t>ax+b</m:t>
-            </m:r>
-          </m:sup>
-        </m:sSup>
       </m:oMath>
       <w:r>
         <w:rPr>
           <w:rFonts w:eastAsiaTheme="minorEastAsia" w:cs="Arial"/>
           <w:color w:val="FF0000"/>
         </w:rPr>
-        <w:t xml:space="preserve"> </w:t>
-      </w:r>
-      <w:r>
-        <w:rPr>
-          <w:rFonts w:eastAsiaTheme="minorEastAsia" w:cs="Arial"/>
-          <w:color w:val="FF0000"/>
-        </w:rPr>
-        <w:t xml:space="preserve">pour tout </w:t>
-      </w:r>
-      <m:oMath>
-        <m:r>
-          <w:rPr>
-            <w:rFonts w:ascii="Cambria Math" w:eastAsiaTheme="minorEastAsia" w:hAnsi="Cambria Math" w:cs="Arial"/>
-            <w:color w:val="FF0000"/>
-          </w:rPr>
-          <m:t>x</m:t>
-        </m:r>
-        <m:r>
-          <m:rPr>
-            <m:scr m:val="double-struck"/>
-          </m:rPr>
-          <w:rPr>
-            <w:rFonts w:ascii="Cambria Math" w:eastAsiaTheme="minorEastAsia" w:hAnsi="Cambria Math" w:cs="Arial"/>
-            <w:color w:val="FF0000"/>
-          </w:rPr>
-          <m:t>∈R</m:t>
-        </m:r>
-      </m:oMath>
-      <w:r>
-        <w:rPr>
-          <w:rFonts w:eastAsiaTheme="minorEastAsia" w:cs="Arial"/>
-          <w:color w:val="FF0000"/>
-        </w:rPr>
-        <w:t>. A</w:t>
-      </w:r>
-      <w:r>
-        <w:rPr>
-          <w:rFonts w:eastAsiaTheme="minorEastAsia" w:cs="Arial"/>
-          <w:color w:val="FF0000"/>
-        </w:rPr>
-        <w:t xml:space="preserve">lors </w:t>
-      </w:r>
-      <m:oMath>
-        <m:r>
-          <w:rPr>
-            <w:rFonts w:ascii="Cambria Math" w:eastAsiaTheme="minorEastAsia" w:hAnsi="Cambria Math" w:cs="Arial"/>
-            <w:color w:val="FF0000"/>
-          </w:rPr>
-          <m:t>f</m:t>
-        </m:r>
-      </m:oMath>
-      <w:r>
-        <w:rPr>
-          <w:rFonts w:eastAsiaTheme="minorEastAsia" w:cs="Arial"/>
-          <w:color w:val="FF0000"/>
-        </w:rPr>
-        <w:t xml:space="preserve"> est dérivable </w:t>
-      </w:r>
-      <w:r>
-        <w:rPr>
-          <w:rFonts w:eastAsiaTheme="minorEastAsia" w:cs="Arial"/>
-          <w:color w:val="FF0000"/>
-        </w:rPr>
-        <w:t xml:space="preserve">sur </w:t>
+        <w:t xml:space="preserve"> est dérivable sur </w:t>
       </w:r>
       <m:oMath>
         <m:r>
@@ -4884,86 +4765,9 @@
           <w:rFonts w:eastAsiaTheme="minorEastAsia" w:cs="Arial"/>
           <w:color w:val="FF0000"/>
         </w:rPr>
-        <w:t xml:space="preserve"> </w:t>
-      </w:r>
-      <w:r>
-        <w:rPr>
-          <w:rFonts w:eastAsiaTheme="minorEastAsia" w:cs="Arial"/>
-          <w:color w:val="FF0000"/>
-        </w:rPr>
-        <w:t>et</w:t>
-      </w:r>
-      <w:r>
-        <w:rPr>
-          <w:rFonts w:eastAsiaTheme="minorEastAsia" w:cs="Arial"/>
-          <w:color w:val="FF0000"/>
-        </w:rPr>
-        <w:t> </w:t>
-      </w:r>
-      <w:r>
-        <w:rPr>
-          <w:rFonts w:eastAsiaTheme="minorEastAsia" w:cs="Arial"/>
-          <w:color w:val="FF0000"/>
-        </w:rPr>
-        <w:t xml:space="preserve"> </w:t>
+        <w:t xml:space="preserve">, alors </w:t>
       </w:r>
       <m:oMath>
-        <m:sSup>
-          <m:sSupPr>
-            <m:ctrlPr>
-              <w:rPr>
-                <w:rFonts w:ascii="Cambria Math" w:eastAsiaTheme="minorEastAsia" w:hAnsi="Cambria Math" w:cs="Arial"/>
-                <w:i/>
-                <w:color w:val="FF0000"/>
-              </w:rPr>
-            </m:ctrlPr>
-          </m:sSupPr>
-          <m:e>
-            <m:r>
-              <w:rPr>
-                <w:rFonts w:ascii="Cambria Math" w:eastAsiaTheme="minorEastAsia" w:hAnsi="Cambria Math" w:cs="Arial"/>
-                <w:color w:val="FF0000"/>
-              </w:rPr>
-              <m:t>f</m:t>
-            </m:r>
-          </m:e>
-          <m:sup>
-            <m:r>
-              <w:rPr>
-                <w:rFonts w:ascii="Cambria Math" w:eastAsiaTheme="minorEastAsia" w:hAnsi="Cambria Math" w:cs="Arial"/>
-                <w:color w:val="FF0000"/>
-              </w:rPr>
-              <m:t>'</m:t>
-            </m:r>
-          </m:sup>
-        </m:sSup>
-        <m:d>
-          <m:dPr>
-            <m:ctrlPr>
-              <w:rPr>
-                <w:rFonts w:ascii="Cambria Math" w:eastAsiaTheme="minorEastAsia" w:hAnsi="Cambria Math" w:cs="Arial"/>
-                <w:i/>
-                <w:color w:val="FF0000"/>
-              </w:rPr>
-            </m:ctrlPr>
-          </m:dPr>
-          <m:e>
-            <m:r>
-              <w:rPr>
-                <w:rFonts w:ascii="Cambria Math" w:eastAsiaTheme="minorEastAsia" w:hAnsi="Cambria Math" w:cs="Arial"/>
-                <w:color w:val="FF0000"/>
-              </w:rPr>
-              <m:t>x</m:t>
-            </m:r>
-          </m:e>
-        </m:d>
-        <m:r>
-          <w:rPr>
-            <w:rFonts w:ascii="Cambria Math" w:eastAsiaTheme="minorEastAsia" w:hAnsi="Cambria Math" w:cs="Arial"/>
-            <w:color w:val="FF0000"/>
-          </w:rPr>
-          <m:t>=a</m:t>
-        </m:r>
         <m:sSup>
           <m:sSupPr>
             <m:ctrlPr>
@@ -4989,7 +4793,7 @@
                 <w:rFonts w:ascii="Cambria Math" w:eastAsiaTheme="minorEastAsia" w:hAnsi="Cambria Math" w:cs="Arial"/>
                 <w:color w:val="FF0000"/>
               </w:rPr>
-              <m:t>ax+b</m:t>
+              <m:t>u</m:t>
             </m:r>
           </m:sup>
         </m:sSup>
@@ -4999,16 +4803,9 @@
           <w:rFonts w:eastAsiaTheme="minorEastAsia" w:cs="Arial"/>
           <w:color w:val="FF0000"/>
         </w:rPr>
-        <w:t xml:space="preserve"> pour tout </w:t>
+        <w:t xml:space="preserve"> est dérivable sur </w:t>
       </w:r>
       <m:oMath>
-        <m:r>
-          <w:rPr>
-            <w:rFonts w:ascii="Cambria Math" w:eastAsiaTheme="minorEastAsia" w:hAnsi="Cambria Math" w:cs="Arial"/>
-            <w:color w:val="FF0000"/>
-          </w:rPr>
-          <m:t>x</m:t>
-        </m:r>
         <m:r>
           <m:rPr>
             <m:scr m:val="double-struck"/>
@@ -5017,7 +4814,7 @@
             <w:rFonts w:ascii="Cambria Math" w:eastAsiaTheme="minorEastAsia" w:hAnsi="Cambria Math" w:cs="Arial"/>
             <w:color w:val="FF0000"/>
           </w:rPr>
-          <m:t>∈R</m:t>
+          <m:t>R</m:t>
         </m:r>
       </m:oMath>
       <w:r>
@@ -5025,8 +4822,153 @@
           <w:rFonts w:eastAsiaTheme="minorEastAsia" w:cs="Arial"/>
           <w:color w:val="FF0000"/>
         </w:rPr>
-        <w:t>.</w:t>
-      </w:r>
+        <w:t xml:space="preserve"> et</w:t>
+      </w:r>
+      <w:r>
+        <w:rPr>
+          <w:rFonts w:eastAsiaTheme="minorEastAsia" w:cs="Arial"/>
+          <w:color w:val="FF0000"/>
+        </w:rPr>
+        <w:t xml:space="preserve"> :             </w:t>
+      </w:r>
+      <m:oMath>
+        <m:sSup>
+          <m:sSupPr>
+            <m:ctrlPr>
+              <w:rPr>
+                <w:rFonts w:ascii="Cambria Math" w:eastAsiaTheme="minorEastAsia" w:hAnsi="Cambria Math" w:cs="Arial"/>
+                <w:i/>
+                <w:color w:val="FF0000"/>
+              </w:rPr>
+            </m:ctrlPr>
+          </m:sSupPr>
+          <m:e>
+            <m:d>
+              <m:dPr>
+                <m:ctrlPr>
+                  <w:rPr>
+                    <w:rFonts w:ascii="Cambria Math" w:eastAsiaTheme="minorEastAsia" w:hAnsi="Cambria Math" w:cs="Arial"/>
+                    <w:i/>
+                    <w:color w:val="FF0000"/>
+                  </w:rPr>
+                </m:ctrlPr>
+              </m:dPr>
+              <m:e>
+                <m:sSup>
+                  <m:sSupPr>
+                    <m:ctrlPr>
+                      <w:rPr>
+                        <w:rFonts w:ascii="Cambria Math" w:eastAsiaTheme="minorEastAsia" w:hAnsi="Cambria Math" w:cs="Arial"/>
+                        <w:i/>
+                        <w:color w:val="FF0000"/>
+                      </w:rPr>
+                    </m:ctrlPr>
+                  </m:sSupPr>
+                  <m:e>
+                    <m:r>
+                      <w:rPr>
+                        <w:rFonts w:ascii="Cambria Math" w:eastAsiaTheme="minorEastAsia" w:hAnsi="Cambria Math" w:cs="Arial"/>
+                        <w:color w:val="FF0000"/>
+                      </w:rPr>
+                      <m:t>e</m:t>
+                    </m:r>
+                  </m:e>
+                  <m:sup>
+                    <m:r>
+                      <w:rPr>
+                        <w:rFonts w:ascii="Cambria Math" w:eastAsiaTheme="minorEastAsia" w:hAnsi="Cambria Math" w:cs="Arial"/>
+                        <w:color w:val="FF0000"/>
+                      </w:rPr>
+                      <m:t>u</m:t>
+                    </m:r>
+                  </m:sup>
+                </m:sSup>
+              </m:e>
+            </m:d>
+          </m:e>
+          <m:sup>
+            <m:r>
+              <w:rPr>
+                <w:rFonts w:ascii="Cambria Math" w:eastAsiaTheme="minorEastAsia" w:hAnsi="Cambria Math" w:cs="Arial"/>
+                <w:color w:val="FF0000"/>
+              </w:rPr>
+              <m:t>'</m:t>
+            </m:r>
+          </m:sup>
+        </m:sSup>
+        <m:r>
+          <w:rPr>
+            <w:rFonts w:ascii="Cambria Math" w:eastAsiaTheme="minorEastAsia" w:hAnsi="Cambria Math" w:cs="Arial"/>
+            <w:color w:val="FF0000"/>
+          </w:rPr>
+          <m:t>=</m:t>
+        </m:r>
+        <m:sSup>
+          <m:sSupPr>
+            <m:ctrlPr>
+              <w:rPr>
+                <w:rFonts w:ascii="Cambria Math" w:eastAsiaTheme="minorEastAsia" w:hAnsi="Cambria Math" w:cs="Arial"/>
+                <w:i/>
+                <w:color w:val="FF0000"/>
+              </w:rPr>
+            </m:ctrlPr>
+          </m:sSupPr>
+          <m:e>
+            <m:r>
+              <w:rPr>
+                <w:rFonts w:ascii="Cambria Math" w:eastAsiaTheme="minorEastAsia" w:hAnsi="Cambria Math" w:cs="Arial"/>
+                <w:color w:val="FF0000"/>
+              </w:rPr>
+              <m:t>u</m:t>
+            </m:r>
+          </m:e>
+          <m:sup>
+            <m:r>
+              <w:rPr>
+                <w:rFonts w:ascii="Cambria Math" w:eastAsiaTheme="minorEastAsia" w:hAnsi="Cambria Math" w:cs="Arial"/>
+                <w:color w:val="FF0000"/>
+              </w:rPr>
+              <m:t>'</m:t>
+            </m:r>
+          </m:sup>
+        </m:sSup>
+        <m:r>
+          <w:rPr>
+            <w:rFonts w:ascii="Cambria Math" w:eastAsiaTheme="minorEastAsia" w:hAnsi="Cambria Math" w:cs="Arial"/>
+            <w:color w:val="FF0000"/>
+          </w:rPr>
+          <m:t>×</m:t>
+        </m:r>
+        <m:sSup>
+          <m:sSupPr>
+            <m:ctrlPr>
+              <w:rPr>
+                <w:rFonts w:ascii="Cambria Math" w:eastAsiaTheme="minorEastAsia" w:hAnsi="Cambria Math" w:cs="Arial"/>
+                <w:i/>
+                <w:color w:val="FF0000"/>
+              </w:rPr>
+            </m:ctrlPr>
+          </m:sSupPr>
+          <m:e>
+            <m:r>
+              <w:rPr>
+                <w:rFonts w:ascii="Cambria Math" w:eastAsiaTheme="minorEastAsia" w:hAnsi="Cambria Math" w:cs="Arial"/>
+                <w:color w:val="FF0000"/>
+              </w:rPr>
+              <m:t>e</m:t>
+            </m:r>
+          </m:e>
+          <m:sup>
+            <m:r>
+              <w:rPr>
+                <w:rFonts w:ascii="Cambria Math" w:eastAsiaTheme="minorEastAsia" w:hAnsi="Cambria Math" w:cs="Arial"/>
+                <w:color w:val="FF0000"/>
+              </w:rPr>
+              <m:t>u</m:t>
+            </m:r>
+          </m:sup>
+        </m:sSup>
+      </m:oMath>
     </w:p>
     <w:p>
       <w:pPr>
@@ -5258,10 +5200,32 @@
       <w:r>
         <w:rPr>
           <w:rFonts w:eastAsiaTheme="minorEastAsia" w:cs="Arial"/>
-          <w:color w:val="E36C0A" w:themeColor="accent6" w:themeShade="BF"/>
         </w:rPr>
         <w:t xml:space="preserve"> </w:t>
       </w:r>
+      <w:r>
+        <w:rPr>
+          <w:rFonts w:eastAsiaTheme="minorEastAsia" w:cs="Arial"/>
+        </w:rPr>
+        <w:t xml:space="preserve">pour tout </w:t>
+      </w:r>
+      <m:oMath>
+        <m:r>
+          <w:rPr>
+            <w:rFonts w:ascii="Cambria Math" w:eastAsiaTheme="minorEastAsia" w:hAnsi="Cambria Math" w:cs="Arial"/>
+          </w:rPr>
+          <m:t>x∈</m:t>
+        </m:r>
+        <m:r>
+          <m:rPr>
+            <m:scr m:val="double-struck"/>
+          </m:rPr>
+          <w:rPr>
+            <w:rFonts w:ascii="Cambria Math" w:eastAsiaTheme="minorEastAsia" w:hAnsi="Cambria Math" w:cs="Arial"/>
+          </w:rPr>
+          <m:t>R</m:t>
+        </m:r>
+      </m:oMath>
     </w:p>
     <w:p>
       <w:pPr>

--- a/src/1G/exponentielle/cours.docx
+++ b/src/1G/exponentielle/cours.docx
@@ -5214,7 +5214,7 @@
           <w:rPr>
             <w:rFonts w:ascii="Cambria Math" w:eastAsiaTheme="minorEastAsia" w:hAnsi="Cambria Math" w:cs="Arial"/>
           </w:rPr>
-          <m:t>x∈</m:t>
+          <m:t>x</m:t>
         </m:r>
         <m:r>
           <m:rPr>
@@ -5223,7 +5223,7 @@
           <w:rPr>
             <w:rFonts w:ascii="Cambria Math" w:eastAsiaTheme="minorEastAsia" w:hAnsi="Cambria Math" w:cs="Arial"/>
           </w:rPr>
-          <m:t>R</m:t>
+          <m:t>∈R</m:t>
         </m:r>
       </m:oMath>
     </w:p>
@@ -5691,45 +5691,11 @@
         </w:rPr>
         <w:t xml:space="preserve"> sont des constantes, peuvent s’écrire à l’aide de la fonction exponentielle. On rencontre ce type d’équations différentielles en physique, en économie, en biologie, … Pour savoir manipuler leurs solutions, il suffit de savoir manipuler la fonction </w:t>
       </w:r>
-      <m:oMath>
-        <m:r>
-          <w:rPr>
-            <w:rFonts w:ascii="Cambria Math" w:eastAsiaTheme="minorEastAsia" w:hAnsi="Cambria Math" w:cs="Arial"/>
-          </w:rPr>
-          <m:t>x↦</m:t>
-        </m:r>
-        <m:sSup>
-          <m:sSupPr>
-            <m:ctrlPr>
-              <w:rPr>
-                <w:rFonts w:ascii="Cambria Math" w:eastAsiaTheme="minorEastAsia" w:hAnsi="Cambria Math" w:cs="Arial"/>
-                <w:i/>
-              </w:rPr>
-            </m:ctrlPr>
-          </m:sSupPr>
-          <m:e>
-            <m:r>
-              <w:rPr>
-                <w:rFonts w:ascii="Cambria Math" w:eastAsiaTheme="minorEastAsia" w:hAnsi="Cambria Math" w:cs="Arial"/>
-              </w:rPr>
-              <m:t>e</m:t>
-            </m:r>
-          </m:e>
-          <m:sup>
-            <m:r>
-              <w:rPr>
-                <w:rFonts w:ascii="Cambria Math" w:eastAsiaTheme="minorEastAsia" w:hAnsi="Cambria Math" w:cs="Arial"/>
-              </w:rPr>
-              <m:t>x</m:t>
-            </m:r>
-          </m:sup>
-        </m:sSup>
-      </m:oMath>
       <w:r>
         <w:rPr>
           <w:rFonts w:eastAsiaTheme="minorEastAsia" w:cs="Arial"/>
         </w:rPr>
-        <w:t>.</w:t>
+        <w:t>exponentielle.</w:t>
       </w:r>
     </w:p>
     <w:sectPr>
